--- a/publicarmisitio.docx
+++ b/publicarmisitio.docx
@@ -97,31 +97,7 @@
           <w:szCs w:val="36"/>
           <w:lang w:eastAsia="es-NI"/>
         </w:rPr>
-        <w:t xml:space="preserve"> OPCIÓN 1: Usar un túnel temporal como </w:t>
-      </w:r>
-      <w:proofErr w:type="spellStart"/>
-      <w:r>
-        <w:rPr>
-          <w:rFonts w:ascii="Times New Roman" w:eastAsia="Times New Roman" w:hAnsi="Times New Roman" w:cs="Times New Roman"/>
-          <w:b/>
-          <w:bCs/>
-          <w:sz w:val="36"/>
-          <w:szCs w:val="36"/>
-          <w:lang w:eastAsia="es-NI"/>
-        </w:rPr>
-        <w:t>ngrok</w:t>
-      </w:r>
-      <w:proofErr w:type="spellEnd"/>
-      <w:r>
-        <w:rPr>
-          <w:rFonts w:ascii="Times New Roman" w:eastAsia="Times New Roman" w:hAnsi="Times New Roman" w:cs="Times New Roman"/>
-          <w:b/>
-          <w:bCs/>
-          <w:sz w:val="36"/>
-          <w:szCs w:val="36"/>
-          <w:lang w:eastAsia="es-NI"/>
-        </w:rPr>
-        <w:t xml:space="preserve"> (fácil y rápido)</w:t>
+        <w:t xml:space="preserve"> OPCIÓN 1: Usar un túnel temporal como ngrok (fácil y rápido)</w:t>
       </w:r>
     </w:p>
     <w:p>
@@ -192,21 +168,8 @@
           <w:szCs w:val="24"/>
           <w:lang w:eastAsia="es-NI"/>
         </w:rPr>
-        <w:t xml:space="preserve">Instala </w:t>
-      </w:r>
-      <w:proofErr w:type="spellStart"/>
-      <w:r>
-        <w:rPr>
-          <w:rFonts w:ascii="Times New Roman" w:eastAsia="Times New Roman" w:hAnsi="Times New Roman" w:cs="Times New Roman"/>
-          <w:b/>
-          <w:bCs/>
-          <w:sz w:val="24"/>
-          <w:szCs w:val="24"/>
-          <w:lang w:eastAsia="es-NI"/>
-        </w:rPr>
-        <w:t>ngrok</w:t>
-      </w:r>
-      <w:proofErr w:type="spellEnd"/>
+        <w:t>Instala ngrok</w:t>
+      </w:r>
       <w:r>
         <w:rPr>
           <w:rFonts w:ascii="Times New Roman" w:eastAsia="Times New Roman" w:hAnsi="Times New Roman" w:cs="Times New Roman"/>
@@ -323,21 +286,8 @@
           <w:szCs w:val="24"/>
           <w:lang w:eastAsia="es-NI"/>
         </w:rPr>
-        <w:t xml:space="preserve">Ejecuta </w:t>
-      </w:r>
-      <w:proofErr w:type="spellStart"/>
-      <w:r>
-        <w:rPr>
-          <w:rFonts w:ascii="Times New Roman" w:eastAsia="Times New Roman" w:hAnsi="Times New Roman" w:cs="Times New Roman"/>
-          <w:b/>
-          <w:bCs/>
-          <w:sz w:val="24"/>
-          <w:szCs w:val="24"/>
-          <w:lang w:eastAsia="es-NI"/>
-        </w:rPr>
-        <w:t>ngrok</w:t>
-      </w:r>
-      <w:proofErr w:type="spellEnd"/>
+        <w:t>Ejecuta ngrok</w:t>
+      </w:r>
       <w:r>
         <w:rPr>
           <w:rFonts w:ascii="Times New Roman" w:eastAsia="Times New Roman" w:hAnsi="Times New Roman" w:cs="Times New Roman"/>
@@ -381,7 +331,6 @@
           <w:lang w:eastAsia="es-NI"/>
         </w:rPr>
       </w:pPr>
-      <w:proofErr w:type="spellStart"/>
       <w:r>
         <w:rPr>
           <w:rFonts w:ascii="Courier New" w:eastAsia="Times New Roman" w:hAnsi="Courier New" w:cs="Courier New"/>
@@ -389,17 +338,7 @@
           <w:szCs w:val="20"/>
           <w:lang w:eastAsia="es-NI"/>
         </w:rPr>
-        <w:t>ngrok</w:t>
-      </w:r>
-      <w:proofErr w:type="spellEnd"/>
-      <w:r>
-        <w:rPr>
-          <w:rFonts w:ascii="Courier New" w:eastAsia="Times New Roman" w:hAnsi="Courier New" w:cs="Courier New"/>
-          <w:sz w:val="20"/>
-          <w:szCs w:val="20"/>
-          <w:lang w:eastAsia="es-NI"/>
-        </w:rPr>
-        <w:t xml:space="preserve"> http 3000</w:t>
+        <w:t>ngrok http 3000</w:t>
       </w:r>
     </w:p>
     <w:p>
@@ -416,25 +355,14 @@
           <w:lang w:eastAsia="es-NI"/>
         </w:rPr>
       </w:pPr>
-      <w:proofErr w:type="spellStart"/>
-      <w:r>
-        <w:rPr>
-          <w:rFonts w:ascii="Times New Roman" w:eastAsia="Times New Roman" w:hAnsi="Times New Roman" w:cs="Times New Roman"/>
-          <w:sz w:val="24"/>
-          <w:szCs w:val="24"/>
-          <w:lang w:eastAsia="es-NI"/>
-        </w:rPr>
-        <w:t>Ngrok</w:t>
-      </w:r>
-      <w:proofErr w:type="spellEnd"/>
-      <w:r>
-        <w:rPr>
-          <w:rFonts w:ascii="Times New Roman" w:eastAsia="Times New Roman" w:hAnsi="Times New Roman" w:cs="Times New Roman"/>
-          <w:sz w:val="24"/>
-          <w:szCs w:val="24"/>
-          <w:lang w:eastAsia="es-NI"/>
-        </w:rPr>
-        <w:t xml:space="preserve"> te dará una URL pública como:</w:t>
+      <w:r>
+        <w:rPr>
+          <w:rFonts w:ascii="Times New Roman" w:eastAsia="Times New Roman" w:hAnsi="Times New Roman" w:cs="Times New Roman"/>
+          <w:sz w:val="24"/>
+          <w:szCs w:val="24"/>
+          <w:lang w:eastAsia="es-NI"/>
+        </w:rPr>
+        <w:t>Ngrok te dará una URL pública como:</w:t>
       </w:r>
     </w:p>
     <w:p>
@@ -599,31 +527,7 @@
           <w:szCs w:val="36"/>
           <w:lang w:eastAsia="es-NI"/>
         </w:rPr>
-        <w:t xml:space="preserve"> OPCIÓN 2: Reenvío de puertos en tu </w:t>
-      </w:r>
-      <w:proofErr w:type="spellStart"/>
-      <w:r>
-        <w:rPr>
-          <w:rFonts w:ascii="Times New Roman" w:eastAsia="Times New Roman" w:hAnsi="Times New Roman" w:cs="Times New Roman"/>
-          <w:b/>
-          <w:bCs/>
-          <w:sz w:val="36"/>
-          <w:szCs w:val="36"/>
-          <w:lang w:eastAsia="es-NI"/>
-        </w:rPr>
-        <w:t>router</w:t>
-      </w:r>
-      <w:proofErr w:type="spellEnd"/>
-      <w:r>
-        <w:rPr>
-          <w:rFonts w:ascii="Times New Roman" w:eastAsia="Times New Roman" w:hAnsi="Times New Roman" w:cs="Times New Roman"/>
-          <w:b/>
-          <w:bCs/>
-          <w:sz w:val="36"/>
-          <w:szCs w:val="36"/>
-          <w:lang w:eastAsia="es-NI"/>
-        </w:rPr>
-        <w:t xml:space="preserve"> (más técnico y permanente)</w:t>
+        <w:t xml:space="preserve"> OPCIÓN 2: Reenvío de puertos en tu router (más técnico y permanente)</w:t>
       </w:r>
     </w:p>
     <w:p>
@@ -729,21 +633,8 @@
           <w:szCs w:val="24"/>
           <w:lang w:eastAsia="es-NI"/>
         </w:rPr>
-        <w:t xml:space="preserve">Accede a la configuración de tu </w:t>
-      </w:r>
-      <w:proofErr w:type="spellStart"/>
-      <w:r>
-        <w:rPr>
-          <w:rFonts w:ascii="Times New Roman" w:eastAsia="Times New Roman" w:hAnsi="Times New Roman" w:cs="Times New Roman"/>
-          <w:b/>
-          <w:bCs/>
-          <w:sz w:val="24"/>
-          <w:szCs w:val="24"/>
-          <w:lang w:eastAsia="es-NI"/>
-        </w:rPr>
-        <w:t>router</w:t>
-      </w:r>
-      <w:proofErr w:type="spellEnd"/>
+        <w:t>Accede a la configuración de tu router</w:t>
+      </w:r>
       <w:r>
         <w:rPr>
           <w:rFonts w:ascii="Times New Roman" w:eastAsia="Times New Roman" w:hAnsi="Times New Roman" w:cs="Times New Roman"/>
@@ -786,31 +677,7 @@
           <w:szCs w:val="24"/>
           <w:lang w:eastAsia="es-NI"/>
         </w:rPr>
-        <w:t xml:space="preserve">"Port </w:t>
-      </w:r>
-      <w:proofErr w:type="spellStart"/>
-      <w:r>
-        <w:rPr>
-          <w:rFonts w:ascii="Times New Roman" w:eastAsia="Times New Roman" w:hAnsi="Times New Roman" w:cs="Times New Roman"/>
-          <w:b/>
-          <w:bCs/>
-          <w:sz w:val="24"/>
-          <w:szCs w:val="24"/>
-          <w:lang w:eastAsia="es-NI"/>
-        </w:rPr>
-        <w:t>Forwarding</w:t>
-      </w:r>
-      <w:proofErr w:type="spellEnd"/>
-      <w:r>
-        <w:rPr>
-          <w:rFonts w:ascii="Times New Roman" w:eastAsia="Times New Roman" w:hAnsi="Times New Roman" w:cs="Times New Roman"/>
-          <w:b/>
-          <w:bCs/>
-          <w:sz w:val="24"/>
-          <w:szCs w:val="24"/>
-          <w:lang w:eastAsia="es-NI"/>
-        </w:rPr>
-        <w:t>" o "Reenvío de Puertos"</w:t>
+        <w:t>"Port Forwarding" o "Reenvío de Puertos"</w:t>
       </w:r>
       <w:r>
         <w:rPr>
@@ -1264,7 +1131,6 @@
           <w:lang w:eastAsia="es-NI"/>
         </w:rPr>
       </w:pPr>
-      <w:proofErr w:type="spellStart"/>
       <w:r>
         <w:rPr>
           <w:rFonts w:ascii="Times New Roman" w:eastAsia="Times New Roman" w:hAnsi="Times New Roman" w:cs="Times New Roman"/>
@@ -1274,7 +1140,6 @@
         </w:rPr>
         <w:t>Railway</w:t>
       </w:r>
-      <w:proofErr w:type="spellEnd"/>
     </w:p>
     <w:p>
       <w:pPr>
@@ -1314,45 +1179,14 @@
           <w:lang w:eastAsia="es-NI"/>
         </w:rPr>
       </w:pPr>
-      <w:proofErr w:type="spellStart"/>
-      <w:r>
-        <w:rPr>
-          <w:rFonts w:ascii="Times New Roman" w:eastAsia="Times New Roman" w:hAnsi="Times New Roman" w:cs="Times New Roman"/>
-          <w:sz w:val="24"/>
-          <w:szCs w:val="24"/>
-          <w:lang w:eastAsia="es-NI"/>
-        </w:rPr>
-        <w:t>Vercel</w:t>
-      </w:r>
-      <w:proofErr w:type="spellEnd"/>
-      <w:r>
-        <w:rPr>
-          <w:rFonts w:ascii="Times New Roman" w:eastAsia="Times New Roman" w:hAnsi="Times New Roman" w:cs="Times New Roman"/>
-          <w:sz w:val="24"/>
-          <w:szCs w:val="24"/>
-          <w:lang w:eastAsia="es-NI"/>
-        </w:rPr>
-        <w:t xml:space="preserve"> (para </w:t>
-      </w:r>
-      <w:proofErr w:type="spellStart"/>
-      <w:r>
-        <w:rPr>
-          <w:rFonts w:ascii="Times New Roman" w:eastAsia="Times New Roman" w:hAnsi="Times New Roman" w:cs="Times New Roman"/>
-          <w:sz w:val="24"/>
-          <w:szCs w:val="24"/>
-          <w:lang w:eastAsia="es-NI"/>
-        </w:rPr>
-        <w:t>frontend</w:t>
-      </w:r>
-      <w:proofErr w:type="spellEnd"/>
-      <w:r>
-        <w:rPr>
-          <w:rFonts w:ascii="Times New Roman" w:eastAsia="Times New Roman" w:hAnsi="Times New Roman" w:cs="Times New Roman"/>
-          <w:sz w:val="24"/>
-          <w:szCs w:val="24"/>
-          <w:lang w:eastAsia="es-NI"/>
-        </w:rPr>
-        <w:t>)</w:t>
+      <w:r>
+        <w:rPr>
+          <w:rFonts w:ascii="Times New Roman" w:eastAsia="Times New Roman" w:hAnsi="Times New Roman" w:cs="Times New Roman"/>
+          <w:sz w:val="24"/>
+          <w:szCs w:val="24"/>
+          <w:lang w:eastAsia="es-NI"/>
+        </w:rPr>
+        <w:t>Vercel (para frontend)</w:t>
       </w:r>
     </w:p>
     <w:p>
@@ -1369,25 +1203,14 @@
           <w:lang w:eastAsia="es-NI"/>
         </w:rPr>
       </w:pPr>
-      <w:proofErr w:type="spellStart"/>
-      <w:r>
-        <w:rPr>
-          <w:rFonts w:ascii="Times New Roman" w:eastAsia="Times New Roman" w:hAnsi="Times New Roman" w:cs="Times New Roman"/>
-          <w:sz w:val="24"/>
-          <w:szCs w:val="24"/>
-          <w:lang w:eastAsia="es-NI"/>
-        </w:rPr>
-        <w:t>Heroku</w:t>
-      </w:r>
-      <w:proofErr w:type="spellEnd"/>
-      <w:r>
-        <w:rPr>
-          <w:rFonts w:ascii="Times New Roman" w:eastAsia="Times New Roman" w:hAnsi="Times New Roman" w:cs="Times New Roman"/>
-          <w:sz w:val="24"/>
-          <w:szCs w:val="24"/>
-          <w:lang w:eastAsia="es-NI"/>
-        </w:rPr>
-        <w:t xml:space="preserve"> (básico y fácil)</w:t>
+      <w:r>
+        <w:rPr>
+          <w:rFonts w:ascii="Times New Roman" w:eastAsia="Times New Roman" w:hAnsi="Times New Roman" w:cs="Times New Roman"/>
+          <w:sz w:val="24"/>
+          <w:szCs w:val="24"/>
+          <w:lang w:eastAsia="es-NI"/>
+        </w:rPr>
+        <w:t>Heroku (básico y fácil)</w:t>
       </w:r>
     </w:p>
     <w:p>
@@ -1404,25 +1227,14 @@
           <w:lang w:eastAsia="es-NI"/>
         </w:rPr>
       </w:pPr>
-      <w:proofErr w:type="spellStart"/>
-      <w:r>
-        <w:rPr>
-          <w:rFonts w:ascii="Times New Roman" w:eastAsia="Times New Roman" w:hAnsi="Times New Roman" w:cs="Times New Roman"/>
-          <w:sz w:val="24"/>
-          <w:szCs w:val="24"/>
-          <w:lang w:eastAsia="es-NI"/>
-        </w:rPr>
-        <w:t>DigitalOcean</w:t>
-      </w:r>
-      <w:proofErr w:type="spellEnd"/>
-      <w:r>
-        <w:rPr>
-          <w:rFonts w:ascii="Times New Roman" w:eastAsia="Times New Roman" w:hAnsi="Times New Roman" w:cs="Times New Roman"/>
-          <w:sz w:val="24"/>
-          <w:szCs w:val="24"/>
-          <w:lang w:eastAsia="es-NI"/>
-        </w:rPr>
-        <w:t xml:space="preserve"> o AWS EC2 (más avanzados)</w:t>
+      <w:r>
+        <w:rPr>
+          <w:rFonts w:ascii="Times New Roman" w:eastAsia="Times New Roman" w:hAnsi="Times New Roman" w:cs="Times New Roman"/>
+          <w:sz w:val="24"/>
+          <w:szCs w:val="24"/>
+          <w:lang w:eastAsia="es-NI"/>
+        </w:rPr>
+        <w:t>DigitalOcean o AWS EC2 (más avanzados)</w:t>
       </w:r>
     </w:p>
     <w:p>
@@ -1625,7 +1437,6 @@
                 <w:lang w:eastAsia="es-NI"/>
               </w:rPr>
             </w:pPr>
-            <w:proofErr w:type="spellStart"/>
             <w:r>
               <w:rPr>
                 <w:rFonts w:ascii="Times New Roman" w:eastAsia="Times New Roman" w:hAnsi="Times New Roman" w:cs="Times New Roman"/>
@@ -1635,7 +1446,6 @@
               </w:rPr>
               <w:t>Ngrok</w:t>
             </w:r>
-            <w:proofErr w:type="spellEnd"/>
           </w:p>
         </w:tc>
       </w:tr>
@@ -1797,27 +1607,7 @@
           <w:szCs w:val="24"/>
           <w:lang w:eastAsia="es-NI"/>
         </w:rPr>
-        <w:t xml:space="preserve">Si me dices qué tipo de app es (por ejemplo, Node.js, </w:t>
-      </w:r>
-      <w:proofErr w:type="spellStart"/>
-      <w:r>
-        <w:rPr>
-          <w:rFonts w:ascii="Times New Roman" w:eastAsia="Times New Roman" w:hAnsi="Times New Roman" w:cs="Times New Roman"/>
-          <w:sz w:val="24"/>
-          <w:szCs w:val="24"/>
-          <w:lang w:eastAsia="es-NI"/>
-        </w:rPr>
-        <w:t>Flask</w:t>
-      </w:r>
-      <w:proofErr w:type="spellEnd"/>
-      <w:r>
-        <w:rPr>
-          <w:rFonts w:ascii="Times New Roman" w:eastAsia="Times New Roman" w:hAnsi="Times New Roman" w:cs="Times New Roman"/>
-          <w:sz w:val="24"/>
-          <w:szCs w:val="24"/>
-          <w:lang w:eastAsia="es-NI"/>
-        </w:rPr>
-        <w:t>, una web estática, etc.), puedo darte los pasos exactos para subirla a internet. ¿Quieres eso?</w:t>
+        <w:t>Si me dices qué tipo de app es (por ejemplo, Node.js, Flask, una web estática, etc.), puedo darte los pasos exactos para subirla a internet. ¿Quieres eso?</w:t>
       </w:r>
     </w:p>
     <w:p>
@@ -1879,7 +1669,6 @@
           <w:lang w:eastAsia="es-NI"/>
         </w:rPr>
       </w:pPr>
-      <w:proofErr w:type="spellStart"/>
       <w:r>
         <w:rPr>
           <w:rFonts w:ascii="Times New Roman" w:eastAsia="Times New Roman" w:hAnsi="Times New Roman" w:cs="Times New Roman"/>
@@ -1889,19 +1678,7 @@
           <w:szCs w:val="15"/>
           <w:lang w:eastAsia="es-NI"/>
         </w:rPr>
-        <w:t>ChatGPT</w:t>
-      </w:r>
-      <w:proofErr w:type="spellEnd"/>
-      <w:r>
-        <w:rPr>
-          <w:rFonts w:ascii="Times New Roman" w:eastAsia="Times New Roman" w:hAnsi="Times New Roman" w:cs="Times New Roman"/>
-          <w:b/>
-          <w:bCs/>
-          <w:sz w:val="15"/>
-          <w:szCs w:val="15"/>
-          <w:lang w:eastAsia="es-NI"/>
-        </w:rPr>
-        <w:t xml:space="preserve"> Plus</w:t>
+        <w:t>ChatGPT Plus</w:t>
       </w:r>
     </w:p>
     <w:p>
@@ -2440,27 +2217,7 @@
           <w:szCs w:val="24"/>
           <w:lang w:eastAsia="es-NI"/>
         </w:rPr>
-        <w:t xml:space="preserve">Entonces, si alguien accede desde fuera y tu app consume mucho ancho de banda (por ejemplo, subidas de archivos, </w:t>
-      </w:r>
-      <w:proofErr w:type="spellStart"/>
-      <w:r>
-        <w:rPr>
-          <w:rFonts w:ascii="Times New Roman" w:eastAsia="Times New Roman" w:hAnsi="Times New Roman" w:cs="Times New Roman"/>
-          <w:sz w:val="24"/>
-          <w:szCs w:val="24"/>
-          <w:lang w:eastAsia="es-NI"/>
-        </w:rPr>
-        <w:t>streaming</w:t>
-      </w:r>
-      <w:proofErr w:type="spellEnd"/>
-      <w:r>
-        <w:rPr>
-          <w:rFonts w:ascii="Times New Roman" w:eastAsia="Times New Roman" w:hAnsi="Times New Roman" w:cs="Times New Roman"/>
-          <w:sz w:val="24"/>
-          <w:szCs w:val="24"/>
-          <w:lang w:eastAsia="es-NI"/>
-        </w:rPr>
-        <w:t>, etc.), podrías notar lentitud.</w:t>
+        <w:t>Entonces, si alguien accede desde fuera y tu app consume mucho ancho de banda (por ejemplo, subidas de archivos, streaming, etc.), podrías notar lentitud.</w:t>
       </w:r>
     </w:p>
     <w:p>
@@ -2594,7 +2351,6 @@
           <w:lang w:eastAsia="es-NI"/>
         </w:rPr>
       </w:pPr>
-      <w:proofErr w:type="spellStart"/>
       <w:r>
         <w:rPr>
           <w:rFonts w:ascii="Times New Roman" w:eastAsia="Times New Roman" w:hAnsi="Times New Roman" w:cs="Times New Roman"/>
@@ -2604,7 +2360,6 @@
         </w:rPr>
         <w:t>DuckDNS</w:t>
       </w:r>
-      <w:proofErr w:type="spellEnd"/>
     </w:p>
     <w:p>
       <w:pPr>
@@ -2733,27 +2488,7 @@
           <w:szCs w:val="24"/>
           <w:lang w:eastAsia="es-NI"/>
         </w:rPr>
-        <w:t xml:space="preserve"> para tu máquina (en el </w:t>
-      </w:r>
-      <w:proofErr w:type="spellStart"/>
-      <w:r>
-        <w:rPr>
-          <w:rFonts w:ascii="Times New Roman" w:eastAsia="Times New Roman" w:hAnsi="Times New Roman" w:cs="Times New Roman"/>
-          <w:sz w:val="24"/>
-          <w:szCs w:val="24"/>
-          <w:lang w:eastAsia="es-NI"/>
-        </w:rPr>
-        <w:t>router</w:t>
-      </w:r>
-      <w:proofErr w:type="spellEnd"/>
-      <w:r>
-        <w:rPr>
-          <w:rFonts w:ascii="Times New Roman" w:eastAsia="Times New Roman" w:hAnsi="Times New Roman" w:cs="Times New Roman"/>
-          <w:sz w:val="24"/>
-          <w:szCs w:val="24"/>
-          <w:lang w:eastAsia="es-NI"/>
-        </w:rPr>
-        <w:t>), así no se pierde el reenvío cuando reinicies.</w:t>
+        <w:t xml:space="preserve"> para tu máquina (en el router), así no se pierde el reenvío cuando reinicies.</w:t>
       </w:r>
     </w:p>
     <w:p>
@@ -3432,27 +3167,7 @@
           <w:szCs w:val="24"/>
           <w:lang w:eastAsia="es-NI"/>
         </w:rPr>
-        <w:t xml:space="preserve">Si quieres, dime qué puerto usa tu app, qué lenguaje está escrita y qué </w:t>
-      </w:r>
-      <w:proofErr w:type="spellStart"/>
-      <w:r>
-        <w:rPr>
-          <w:rFonts w:ascii="Times New Roman" w:eastAsia="Times New Roman" w:hAnsi="Times New Roman" w:cs="Times New Roman"/>
-          <w:sz w:val="24"/>
-          <w:szCs w:val="24"/>
-          <w:lang w:eastAsia="es-NI"/>
-        </w:rPr>
-        <w:t>router</w:t>
-      </w:r>
-      <w:proofErr w:type="spellEnd"/>
-      <w:r>
-        <w:rPr>
-          <w:rFonts w:ascii="Times New Roman" w:eastAsia="Times New Roman" w:hAnsi="Times New Roman" w:cs="Times New Roman"/>
-          <w:sz w:val="24"/>
-          <w:szCs w:val="24"/>
-          <w:lang w:eastAsia="es-NI"/>
-        </w:rPr>
-        <w:t xml:space="preserve"> tienes (marca/modelo), y puedo guiarte paso a paso.</w:t>
+        <w:t>Si quieres, dime qué puerto usa tu app, qué lenguaje está escrita y qué router tienes (marca/modelo), y puedo guiarte paso a paso.</w:t>
       </w:r>
     </w:p>
     <w:p>
@@ -3497,47 +3212,7 @@
           <w:szCs w:val="24"/>
           <w:lang w:eastAsia="es-NI"/>
         </w:rPr>
-        <w:t xml:space="preserve">es una app hecha en PHP en </w:t>
-      </w:r>
-      <w:proofErr w:type="spellStart"/>
-      <w:r>
-        <w:rPr>
-          <w:rFonts w:ascii="Times New Roman" w:eastAsia="Times New Roman" w:hAnsi="Times New Roman" w:cs="Times New Roman"/>
-          <w:sz w:val="24"/>
-          <w:szCs w:val="24"/>
-          <w:lang w:eastAsia="es-NI"/>
-        </w:rPr>
-        <w:t>windows</w:t>
-      </w:r>
-      <w:proofErr w:type="spellEnd"/>
-      <w:r>
-        <w:rPr>
-          <w:rFonts w:ascii="Times New Roman" w:eastAsia="Times New Roman" w:hAnsi="Times New Roman" w:cs="Times New Roman"/>
-          <w:sz w:val="24"/>
-          <w:szCs w:val="24"/>
-          <w:lang w:eastAsia="es-NI"/>
-        </w:rPr>
-        <w:t xml:space="preserve"> con </w:t>
-      </w:r>
-      <w:proofErr w:type="spellStart"/>
-      <w:r>
-        <w:rPr>
-          <w:rFonts w:ascii="Times New Roman" w:eastAsia="Times New Roman" w:hAnsi="Times New Roman" w:cs="Times New Roman"/>
-          <w:sz w:val="24"/>
-          <w:szCs w:val="24"/>
-          <w:lang w:eastAsia="es-NI"/>
-        </w:rPr>
-        <w:t>xampp</w:t>
-      </w:r>
-      <w:proofErr w:type="spellEnd"/>
-      <w:r>
-        <w:rPr>
-          <w:rFonts w:ascii="Times New Roman" w:eastAsia="Times New Roman" w:hAnsi="Times New Roman" w:cs="Times New Roman"/>
-          <w:sz w:val="24"/>
-          <w:szCs w:val="24"/>
-          <w:lang w:eastAsia="es-NI"/>
-        </w:rPr>
-        <w:t xml:space="preserve"> y postgressql</w:t>
+        <w:t>es una app hecha en PHP en windows con xampp y postgressql</w:t>
       </w:r>
     </w:p>
     <w:p>
@@ -3553,7 +3228,6 @@
           <w:lang w:eastAsia="es-NI"/>
         </w:rPr>
       </w:pPr>
-      <w:proofErr w:type="spellStart"/>
       <w:r>
         <w:rPr>
           <w:rFonts w:ascii="Times New Roman" w:eastAsia="Times New Roman" w:hAnsi="Times New Roman" w:cs="Times New Roman"/>
@@ -3563,19 +3237,7 @@
           <w:szCs w:val="15"/>
           <w:lang w:eastAsia="es-NI"/>
         </w:rPr>
-        <w:t>ChatGPT</w:t>
-      </w:r>
-      <w:proofErr w:type="spellEnd"/>
-      <w:r>
-        <w:rPr>
-          <w:rFonts w:ascii="Times New Roman" w:eastAsia="Times New Roman" w:hAnsi="Times New Roman" w:cs="Times New Roman"/>
-          <w:b/>
-          <w:bCs/>
-          <w:sz w:val="15"/>
-          <w:szCs w:val="15"/>
-          <w:lang w:eastAsia="es-NI"/>
-        </w:rPr>
-        <w:t xml:space="preserve"> Plus</w:t>
+        <w:t>ChatGPT Plus</w:t>
       </w:r>
     </w:p>
     <w:p>
@@ -3754,27 +3416,7 @@
           <w:szCs w:val="24"/>
           <w:lang w:eastAsia="es-NI"/>
         </w:rPr>
-        <w:t xml:space="preserve">Configurar el reenvío de puertos en tu </w:t>
-      </w:r>
-      <w:proofErr w:type="spellStart"/>
-      <w:r>
-        <w:rPr>
-          <w:rFonts w:ascii="Times New Roman" w:eastAsia="Times New Roman" w:hAnsi="Times New Roman" w:cs="Times New Roman"/>
-          <w:sz w:val="24"/>
-          <w:szCs w:val="24"/>
-          <w:lang w:eastAsia="es-NI"/>
-        </w:rPr>
-        <w:t>router</w:t>
-      </w:r>
-      <w:proofErr w:type="spellEnd"/>
-      <w:r>
-        <w:rPr>
-          <w:rFonts w:ascii="Times New Roman" w:eastAsia="Times New Roman" w:hAnsi="Times New Roman" w:cs="Times New Roman"/>
-          <w:sz w:val="24"/>
-          <w:szCs w:val="24"/>
-          <w:lang w:eastAsia="es-NI"/>
-        </w:rPr>
-        <w:t>.</w:t>
+        <w:t>Configurar el reenvío de puertos en tu router.</w:t>
       </w:r>
     </w:p>
     <w:p>
@@ -4176,7 +3818,6 @@
         </w:rPr>
         <w:t xml:space="preserve">Presiona </w:t>
       </w:r>
-      <w:proofErr w:type="spellStart"/>
       <w:r>
         <w:rPr>
           <w:rFonts w:ascii="Courier New" w:eastAsia="Times New Roman" w:hAnsi="Courier New" w:cs="Courier New"/>
@@ -4184,9 +3825,17 @@
           <w:szCs w:val="20"/>
           <w:lang w:eastAsia="es-NI"/>
         </w:rPr>
-        <w:t>Win</w:t>
-      </w:r>
-      <w:proofErr w:type="spellEnd"/>
+        <w:t>Win + R</w:t>
+      </w:r>
+      <w:r>
+        <w:rPr>
+          <w:rFonts w:ascii="Times New Roman" w:eastAsia="Times New Roman" w:hAnsi="Times New Roman" w:cs="Times New Roman"/>
+          <w:sz w:val="24"/>
+          <w:szCs w:val="24"/>
+          <w:lang w:eastAsia="es-NI"/>
+        </w:rPr>
+        <w:t xml:space="preserve">, escribe </w:t>
+      </w:r>
       <w:r>
         <w:rPr>
           <w:rFonts w:ascii="Courier New" w:eastAsia="Times New Roman" w:hAnsi="Courier New" w:cs="Courier New"/>
@@ -4194,56 +3843,16 @@
           <w:szCs w:val="20"/>
           <w:lang w:eastAsia="es-NI"/>
         </w:rPr>
-        <w:t xml:space="preserve"> + R</w:t>
-      </w:r>
-      <w:r>
-        <w:rPr>
-          <w:rFonts w:ascii="Times New Roman" w:eastAsia="Times New Roman" w:hAnsi="Times New Roman" w:cs="Times New Roman"/>
-          <w:sz w:val="24"/>
-          <w:szCs w:val="24"/>
-          <w:lang w:eastAsia="es-NI"/>
-        </w:rPr>
-        <w:t xml:space="preserve">, escribe </w:t>
-      </w:r>
-      <w:proofErr w:type="spellStart"/>
-      <w:r>
-        <w:rPr>
-          <w:rFonts w:ascii="Courier New" w:eastAsia="Times New Roman" w:hAnsi="Courier New" w:cs="Courier New"/>
-          <w:sz w:val="20"/>
-          <w:szCs w:val="20"/>
-          <w:lang w:eastAsia="es-NI"/>
-        </w:rPr>
         <w:t>cmd</w:t>
       </w:r>
-      <w:proofErr w:type="spellEnd"/>
-      <w:r>
-        <w:rPr>
-          <w:rFonts w:ascii="Times New Roman" w:eastAsia="Times New Roman" w:hAnsi="Times New Roman" w:cs="Times New Roman"/>
-          <w:sz w:val="24"/>
-          <w:szCs w:val="24"/>
-          <w:lang w:eastAsia="es-NI"/>
-        </w:rPr>
-        <w:t xml:space="preserve"> y da </w:t>
-      </w:r>
-      <w:proofErr w:type="spellStart"/>
-      <w:r>
-        <w:rPr>
-          <w:rFonts w:ascii="Times New Roman" w:eastAsia="Times New Roman" w:hAnsi="Times New Roman" w:cs="Times New Roman"/>
-          <w:sz w:val="24"/>
-          <w:szCs w:val="24"/>
-          <w:lang w:eastAsia="es-NI"/>
-        </w:rPr>
-        <w:t>Enter</w:t>
-      </w:r>
-      <w:proofErr w:type="spellEnd"/>
-      <w:r>
-        <w:rPr>
-          <w:rFonts w:ascii="Times New Roman" w:eastAsia="Times New Roman" w:hAnsi="Times New Roman" w:cs="Times New Roman"/>
-          <w:sz w:val="24"/>
-          <w:szCs w:val="24"/>
-          <w:lang w:eastAsia="es-NI"/>
-        </w:rPr>
-        <w:t>.</w:t>
+      <w:r>
+        <w:rPr>
+          <w:rFonts w:ascii="Times New Roman" w:eastAsia="Times New Roman" w:hAnsi="Times New Roman" w:cs="Times New Roman"/>
+          <w:sz w:val="24"/>
+          <w:szCs w:val="24"/>
+          <w:lang w:eastAsia="es-NI"/>
+        </w:rPr>
+        <w:t xml:space="preserve"> y da Enter.</w:t>
       </w:r>
     </w:p>
     <w:p>
@@ -4303,7 +3912,6 @@
           <w:lang w:eastAsia="es-NI"/>
         </w:rPr>
       </w:pPr>
-      <w:proofErr w:type="spellStart"/>
       <w:r>
         <w:rPr>
           <w:rFonts w:ascii="Courier New" w:eastAsia="Times New Roman" w:hAnsi="Courier New" w:cs="Courier New"/>
@@ -4313,7 +3921,6 @@
         </w:rPr>
         <w:t>ipconfig</w:t>
       </w:r>
-      <w:proofErr w:type="spellEnd"/>
     </w:p>
     <w:p>
       <w:pPr>
@@ -4392,27 +3999,7 @@
           <w:szCs w:val="24"/>
           <w:lang w:eastAsia="es-NI"/>
         </w:rPr>
-        <w:t xml:space="preserve">Guárdala, la necesitaremos para el </w:t>
-      </w:r>
-      <w:proofErr w:type="spellStart"/>
-      <w:r>
-        <w:rPr>
-          <w:rFonts w:ascii="Times New Roman" w:eastAsia="Times New Roman" w:hAnsi="Times New Roman" w:cs="Times New Roman"/>
-          <w:sz w:val="24"/>
-          <w:szCs w:val="24"/>
-          <w:lang w:eastAsia="es-NI"/>
-        </w:rPr>
-        <w:t>router</w:t>
-      </w:r>
-      <w:proofErr w:type="spellEnd"/>
-      <w:r>
-        <w:rPr>
-          <w:rFonts w:ascii="Times New Roman" w:eastAsia="Times New Roman" w:hAnsi="Times New Roman" w:cs="Times New Roman"/>
-          <w:sz w:val="24"/>
-          <w:szCs w:val="24"/>
-          <w:lang w:eastAsia="es-NI"/>
-        </w:rPr>
-        <w:t>.</w:t>
+        <w:t>Guárdala, la necesitaremos para el router.</w:t>
       </w:r>
     </w:p>
     <w:p>
@@ -4957,60 +4544,27 @@
           <w:szCs w:val="36"/>
           <w:lang w:eastAsia="es-NI"/>
         </w:rPr>
-        <w:t xml:space="preserve"> PASO 4: Configura el reenvío de puertos en tu </w:t>
-      </w:r>
-      <w:proofErr w:type="spellStart"/>
-      <w:r>
-        <w:rPr>
-          <w:rFonts w:ascii="Times New Roman" w:eastAsia="Times New Roman" w:hAnsi="Times New Roman" w:cs="Times New Roman"/>
-          <w:b/>
-          <w:bCs/>
-          <w:sz w:val="36"/>
-          <w:szCs w:val="36"/>
-          <w:lang w:eastAsia="es-NI"/>
-        </w:rPr>
-        <w:t>router</w:t>
-      </w:r>
-      <w:proofErr w:type="spellEnd"/>
-    </w:p>
-    <w:p>
-      <w:pPr>
-        <w:spacing w:before="100" w:beforeAutospacing="1" w:after="100" w:afterAutospacing="1" w:line="240" w:lineRule="auto"/>
-        <w:rPr>
-          <w:rFonts w:ascii="Times New Roman" w:eastAsia="Times New Roman" w:hAnsi="Times New Roman" w:cs="Times New Roman"/>
-          <w:sz w:val="24"/>
-          <w:szCs w:val="24"/>
-          <w:lang w:eastAsia="es-NI"/>
-        </w:rPr>
-      </w:pPr>
-      <w:r>
-        <w:rPr>
-          <w:rFonts w:ascii="Times New Roman" w:eastAsia="Times New Roman" w:hAnsi="Times New Roman" w:cs="Times New Roman"/>
-          <w:sz w:val="24"/>
-          <w:szCs w:val="24"/>
-          <w:lang w:eastAsia="es-NI"/>
-        </w:rPr>
-        <w:t xml:space="preserve">Esto depende de tu modelo de </w:t>
-      </w:r>
-      <w:proofErr w:type="spellStart"/>
-      <w:r>
-        <w:rPr>
-          <w:rFonts w:ascii="Times New Roman" w:eastAsia="Times New Roman" w:hAnsi="Times New Roman" w:cs="Times New Roman"/>
-          <w:sz w:val="24"/>
-          <w:szCs w:val="24"/>
-          <w:lang w:eastAsia="es-NI"/>
-        </w:rPr>
-        <w:t>router</w:t>
-      </w:r>
-      <w:proofErr w:type="spellEnd"/>
-      <w:r>
-        <w:rPr>
-          <w:rFonts w:ascii="Times New Roman" w:eastAsia="Times New Roman" w:hAnsi="Times New Roman" w:cs="Times New Roman"/>
-          <w:sz w:val="24"/>
-          <w:szCs w:val="24"/>
-          <w:lang w:eastAsia="es-NI"/>
-        </w:rPr>
-        <w:t>, pero en general:</w:t>
+        <w:t xml:space="preserve"> PASO 4: Configura el reenvío de puertos en tu router</w:t>
+      </w:r>
+    </w:p>
+    <w:p>
+      <w:pPr>
+        <w:spacing w:before="100" w:beforeAutospacing="1" w:after="100" w:afterAutospacing="1" w:line="240" w:lineRule="auto"/>
+        <w:rPr>
+          <w:rFonts w:ascii="Times New Roman" w:eastAsia="Times New Roman" w:hAnsi="Times New Roman" w:cs="Times New Roman"/>
+          <w:sz w:val="24"/>
+          <w:szCs w:val="24"/>
+          <w:lang w:eastAsia="es-NI"/>
+        </w:rPr>
+      </w:pPr>
+      <w:r>
+        <w:rPr>
+          <w:rFonts w:ascii="Times New Roman" w:eastAsia="Times New Roman" w:hAnsi="Times New Roman" w:cs="Times New Roman"/>
+          <w:sz w:val="24"/>
+          <w:szCs w:val="24"/>
+          <w:lang w:eastAsia="es-NI"/>
+        </w:rPr>
+        <w:t>Esto depende de tu modelo de router, pero en general:</w:t>
       </w:r>
     </w:p>
     <w:p>
@@ -5034,27 +4588,7 @@
           <w:szCs w:val="24"/>
           <w:lang w:eastAsia="es-NI"/>
         </w:rPr>
-        <w:t xml:space="preserve">Entra al </w:t>
-      </w:r>
-      <w:proofErr w:type="spellStart"/>
-      <w:r>
-        <w:rPr>
-          <w:rFonts w:ascii="Times New Roman" w:eastAsia="Times New Roman" w:hAnsi="Times New Roman" w:cs="Times New Roman"/>
-          <w:sz w:val="24"/>
-          <w:szCs w:val="24"/>
-          <w:lang w:eastAsia="es-NI"/>
-        </w:rPr>
-        <w:t>router</w:t>
-      </w:r>
-      <w:proofErr w:type="spellEnd"/>
-      <w:r>
-        <w:rPr>
-          <w:rFonts w:ascii="Times New Roman" w:eastAsia="Times New Roman" w:hAnsi="Times New Roman" w:cs="Times New Roman"/>
-          <w:sz w:val="24"/>
-          <w:szCs w:val="24"/>
-          <w:lang w:eastAsia="es-NI"/>
-        </w:rPr>
-        <w:t>:</w:t>
+        <w:t>Entra al router:</w:t>
       </w:r>
     </w:p>
     <w:p>
@@ -5131,7 +4665,6 @@
         </w:rPr>
         <w:t xml:space="preserve">Usuario y contraseña (suelen ser </w:t>
       </w:r>
-      <w:proofErr w:type="spellStart"/>
       <w:r>
         <w:rPr>
           <w:rFonts w:ascii="Courier New" w:eastAsia="Times New Roman" w:hAnsi="Courier New" w:cs="Courier New"/>
@@ -5139,29 +4672,8 @@
           <w:szCs w:val="20"/>
           <w:lang w:eastAsia="es-NI"/>
         </w:rPr>
-        <w:t>admin</w:t>
-      </w:r>
-      <w:proofErr w:type="spellEnd"/>
-      <w:r>
-        <w:rPr>
-          <w:rFonts w:ascii="Courier New" w:eastAsia="Times New Roman" w:hAnsi="Courier New" w:cs="Courier New"/>
-          <w:sz w:val="20"/>
-          <w:szCs w:val="20"/>
-          <w:lang w:eastAsia="es-NI"/>
-        </w:rPr>
-        <w:t xml:space="preserve"> / </w:t>
-      </w:r>
-      <w:proofErr w:type="spellStart"/>
-      <w:r>
-        <w:rPr>
-          <w:rFonts w:ascii="Courier New" w:eastAsia="Times New Roman" w:hAnsi="Courier New" w:cs="Courier New"/>
-          <w:sz w:val="20"/>
-          <w:szCs w:val="20"/>
-          <w:lang w:eastAsia="es-NI"/>
-        </w:rPr>
-        <w:t>admin</w:t>
-      </w:r>
-      <w:proofErr w:type="spellEnd"/>
+        <w:t>admin / admin</w:t>
+      </w:r>
       <w:r>
         <w:rPr>
           <w:rFonts w:ascii="Times New Roman" w:eastAsia="Times New Roman" w:hAnsi="Times New Roman" w:cs="Times New Roman"/>
@@ -5204,31 +4716,7 @@
           <w:szCs w:val="24"/>
           <w:lang w:eastAsia="es-NI"/>
         </w:rPr>
-        <w:t xml:space="preserve">"Port </w:t>
-      </w:r>
-      <w:proofErr w:type="spellStart"/>
-      <w:r>
-        <w:rPr>
-          <w:rFonts w:ascii="Times New Roman" w:eastAsia="Times New Roman" w:hAnsi="Times New Roman" w:cs="Times New Roman"/>
-          <w:b/>
-          <w:bCs/>
-          <w:sz w:val="24"/>
-          <w:szCs w:val="24"/>
-          <w:lang w:eastAsia="es-NI"/>
-        </w:rPr>
-        <w:t>Forwarding</w:t>
-      </w:r>
-      <w:proofErr w:type="spellEnd"/>
-      <w:r>
-        <w:rPr>
-          <w:rFonts w:ascii="Times New Roman" w:eastAsia="Times New Roman" w:hAnsi="Times New Roman" w:cs="Times New Roman"/>
-          <w:b/>
-          <w:bCs/>
-          <w:sz w:val="24"/>
-          <w:szCs w:val="24"/>
-          <w:lang w:eastAsia="es-NI"/>
-        </w:rPr>
-        <w:t>"</w:t>
+        <w:t>"Port Forwarding"</w:t>
       </w:r>
       <w:r>
         <w:rPr>
@@ -5723,7 +5211,6 @@
         </w:rPr>
         <w:t>Asegúrate de que Apache escuche en el puerto correcto (</w:t>
       </w:r>
-      <w:proofErr w:type="spellStart"/>
       <w:r>
         <w:rPr>
           <w:rFonts w:ascii="Courier New" w:eastAsia="Times New Roman" w:hAnsi="Courier New" w:cs="Courier New"/>
@@ -5733,7 +5220,6 @@
         </w:rPr>
         <w:t>httpd.conf</w:t>
       </w:r>
-      <w:proofErr w:type="spellEnd"/>
       <w:r>
         <w:rPr>
           <w:rFonts w:ascii="Times New Roman" w:eastAsia="Times New Roman" w:hAnsi="Times New Roman" w:cs="Times New Roman"/>
@@ -6135,67 +5621,7 @@
           <w:szCs w:val="24"/>
           <w:lang w:eastAsia="es-NI"/>
         </w:rPr>
-        <w:t xml:space="preserve">Si tu app maneja datos sensibles, deberías configurar HTTPS. Para eso necesitarías un proxy (como </w:t>
-      </w:r>
-      <w:proofErr w:type="spellStart"/>
-      <w:r>
-        <w:rPr>
-          <w:rFonts w:ascii="Times New Roman" w:eastAsia="Times New Roman" w:hAnsi="Times New Roman" w:cs="Times New Roman"/>
-          <w:sz w:val="24"/>
-          <w:szCs w:val="24"/>
-          <w:lang w:eastAsia="es-NI"/>
-        </w:rPr>
-        <w:t>Nginx</w:t>
-      </w:r>
-      <w:proofErr w:type="spellEnd"/>
-      <w:r>
-        <w:rPr>
-          <w:rFonts w:ascii="Times New Roman" w:eastAsia="Times New Roman" w:hAnsi="Times New Roman" w:cs="Times New Roman"/>
-          <w:sz w:val="24"/>
-          <w:szCs w:val="24"/>
-          <w:lang w:eastAsia="es-NI"/>
-        </w:rPr>
-        <w:t xml:space="preserve">) o usar un túnel como </w:t>
-      </w:r>
-      <w:proofErr w:type="spellStart"/>
-      <w:r>
-        <w:rPr>
-          <w:rFonts w:ascii="Times New Roman" w:eastAsia="Times New Roman" w:hAnsi="Times New Roman" w:cs="Times New Roman"/>
-          <w:sz w:val="24"/>
-          <w:szCs w:val="24"/>
-          <w:lang w:eastAsia="es-NI"/>
-        </w:rPr>
-        <w:t>Cloudflare</w:t>
-      </w:r>
-      <w:proofErr w:type="spellEnd"/>
-      <w:r>
-        <w:rPr>
-          <w:rFonts w:ascii="Times New Roman" w:eastAsia="Times New Roman" w:hAnsi="Times New Roman" w:cs="Times New Roman"/>
-          <w:sz w:val="24"/>
-          <w:szCs w:val="24"/>
-          <w:lang w:eastAsia="es-NI"/>
-        </w:rPr>
-        <w:t xml:space="preserve"> </w:t>
-      </w:r>
-      <w:proofErr w:type="spellStart"/>
-      <w:r>
-        <w:rPr>
-          <w:rFonts w:ascii="Times New Roman" w:eastAsia="Times New Roman" w:hAnsi="Times New Roman" w:cs="Times New Roman"/>
-          <w:sz w:val="24"/>
-          <w:szCs w:val="24"/>
-          <w:lang w:eastAsia="es-NI"/>
-        </w:rPr>
-        <w:t>Tunnel</w:t>
-      </w:r>
-      <w:proofErr w:type="spellEnd"/>
-      <w:r>
-        <w:rPr>
-          <w:rFonts w:ascii="Times New Roman" w:eastAsia="Times New Roman" w:hAnsi="Times New Roman" w:cs="Times New Roman"/>
-          <w:sz w:val="24"/>
-          <w:szCs w:val="24"/>
-          <w:lang w:eastAsia="es-NI"/>
-        </w:rPr>
-        <w:t>.</w:t>
+        <w:t>Si tu app maneja datos sensibles, deberías configurar HTTPS. Para eso necesitarías un proxy (como Nginx) o usar un túnel como Cloudflare Tunnel.</w:t>
       </w:r>
     </w:p>
     <w:p>
@@ -6240,7 +5666,6 @@
         </w:rPr>
         <w:t xml:space="preserve">¿Quieres que te ayude a revisar tu archivo </w:t>
       </w:r>
-      <w:proofErr w:type="spellStart"/>
       <w:r>
         <w:rPr>
           <w:rFonts w:ascii="Courier New" w:eastAsia="Times New Roman" w:hAnsi="Courier New" w:cs="Courier New"/>
@@ -6260,7 +5685,6 @@
         </w:rPr>
         <w:t>conf</w:t>
       </w:r>
-      <w:proofErr w:type="spellEnd"/>
       <w:r>
         <w:rPr>
           <w:rFonts w:ascii="Times New Roman" w:eastAsia="Times New Roman" w:hAnsi="Times New Roman" w:cs="Times New Roman"/>
@@ -6269,6 +5693,1614 @@
           <w:lang w:eastAsia="es-NI"/>
         </w:rPr>
         <w:t xml:space="preserve"> o darte los pasos para cambiar el puerto en XAMPP o para hacer que PostgreSQL permita conexiones remotas?</w:t>
+      </w:r>
+    </w:p>
+    <w:p/>
+    <w:p/>
+    <w:p>
+      <w:pPr>
+        <w:spacing w:before="100" w:beforeAutospacing="1" w:after="100" w:afterAutospacing="1" w:line="240" w:lineRule="auto"/>
+        <w:rPr>
+          <w:rFonts w:ascii="Times New Roman" w:eastAsia="Times New Roman" w:hAnsi="Times New Roman" w:cs="Times New Roman"/>
+          <w:sz w:val="24"/>
+          <w:szCs w:val="24"/>
+          <w:lang w:eastAsia="es-NI"/>
+        </w:rPr>
+      </w:pPr>
+      <w:r>
+        <w:rPr>
+          <w:rFonts w:ascii="Times New Roman" w:eastAsia="Times New Roman" w:hAnsi="Times New Roman" w:cs="Times New Roman"/>
+          <w:sz w:val="24"/>
+          <w:szCs w:val="24"/>
+          <w:lang w:eastAsia="es-NI"/>
+        </w:rPr>
+        <w:t xml:space="preserve">¡Buena elección! </w:t>
+      </w:r>
+      <w:r>
+        <w:rPr>
+          <w:rFonts w:ascii="Segoe UI Emoji" w:eastAsia="Times New Roman" w:hAnsi="Segoe UI Emoji" w:cs="Segoe UI Emoji"/>
+          <w:sz w:val="24"/>
+          <w:szCs w:val="24"/>
+          <w:lang w:eastAsia="es-NI"/>
+        </w:rPr>
+        <w:t>😎</w:t>
+      </w:r>
+      <w:r>
+        <w:rPr>
+          <w:rFonts w:ascii="Times New Roman" w:eastAsia="Times New Roman" w:hAnsi="Times New Roman" w:cs="Times New Roman"/>
+          <w:sz w:val="24"/>
+          <w:szCs w:val="24"/>
+          <w:lang w:eastAsia="es-NI"/>
+        </w:rPr>
+        <w:t xml:space="preserve"> </w:t>
+      </w:r>
+      <w:r>
+        <w:rPr>
+          <w:rFonts w:ascii="Times New Roman" w:eastAsia="Times New Roman" w:hAnsi="Times New Roman" w:cs="Times New Roman"/>
+          <w:b/>
+          <w:bCs/>
+          <w:sz w:val="24"/>
+          <w:szCs w:val="24"/>
+          <w:lang w:eastAsia="es-NI"/>
+        </w:rPr>
+        <w:t>AnyDesk</w:t>
+      </w:r>
+      <w:r>
+        <w:rPr>
+          <w:rFonts w:ascii="Times New Roman" w:eastAsia="Times New Roman" w:hAnsi="Times New Roman" w:cs="Times New Roman"/>
+          <w:sz w:val="24"/>
+          <w:szCs w:val="24"/>
+          <w:lang w:eastAsia="es-NI"/>
+        </w:rPr>
+        <w:t xml:space="preserve"> es una forma </w:t>
+      </w:r>
+      <w:r>
+        <w:rPr>
+          <w:rFonts w:ascii="Times New Roman" w:eastAsia="Times New Roman" w:hAnsi="Times New Roman" w:cs="Times New Roman"/>
+          <w:b/>
+          <w:bCs/>
+          <w:sz w:val="24"/>
+          <w:szCs w:val="24"/>
+          <w:lang w:eastAsia="es-NI"/>
+        </w:rPr>
+        <w:t>más fácil, rápida y segura</w:t>
+      </w:r>
+      <w:r>
+        <w:rPr>
+          <w:rFonts w:ascii="Times New Roman" w:eastAsia="Times New Roman" w:hAnsi="Times New Roman" w:cs="Times New Roman"/>
+          <w:sz w:val="24"/>
+          <w:szCs w:val="24"/>
+          <w:lang w:eastAsia="es-NI"/>
+        </w:rPr>
+        <w:t xml:space="preserve"> de conectarte remotamente a otra computadora por internet, sin necesidad de abrir puertos, configurar el router, ni preocuparte por IPs.</w:t>
+      </w:r>
+    </w:p>
+    <w:p>
+      <w:pPr>
+        <w:spacing w:before="100" w:beforeAutospacing="1" w:after="100" w:afterAutospacing="1" w:line="240" w:lineRule="auto"/>
+        <w:rPr>
+          <w:rFonts w:ascii="Times New Roman" w:eastAsia="Times New Roman" w:hAnsi="Times New Roman" w:cs="Times New Roman"/>
+          <w:sz w:val="24"/>
+          <w:szCs w:val="24"/>
+          <w:lang w:eastAsia="es-NI"/>
+        </w:rPr>
+      </w:pPr>
+      <w:r>
+        <w:rPr>
+          <w:rFonts w:ascii="Times New Roman" w:eastAsia="Times New Roman" w:hAnsi="Times New Roman" w:cs="Times New Roman"/>
+          <w:sz w:val="24"/>
+          <w:szCs w:val="24"/>
+          <w:lang w:eastAsia="es-NI"/>
+        </w:rPr>
+        <w:t>Te explico cómo hacerlo paso a paso:</w:t>
+      </w:r>
+    </w:p>
+    <w:p>
+      <w:pPr>
+        <w:spacing w:after="0" w:line="240" w:lineRule="auto"/>
+        <w:rPr>
+          <w:rFonts w:ascii="Times New Roman" w:eastAsia="Times New Roman" w:hAnsi="Times New Roman" w:cs="Times New Roman"/>
+          <w:sz w:val="24"/>
+          <w:szCs w:val="24"/>
+          <w:lang w:eastAsia="es-NI"/>
+        </w:rPr>
+      </w:pPr>
+      <w:r>
+        <w:rPr>
+          <w:rFonts w:ascii="Times New Roman" w:eastAsia="Times New Roman" w:hAnsi="Times New Roman" w:cs="Times New Roman"/>
+          <w:sz w:val="24"/>
+          <w:szCs w:val="24"/>
+          <w:lang w:eastAsia="es-NI"/>
+        </w:rPr>
+        <w:pict>
+          <v:rect id="_x0000_i1063" style="width:0;height:1.5pt" o:hralign="center" o:hrstd="t" o:hr="t" fillcolor="#a0a0a0" stroked="f"/>
+        </w:pict>
+      </w:r>
+    </w:p>
+    <w:p>
+      <w:pPr>
+        <w:spacing w:before="100" w:beforeAutospacing="1" w:after="100" w:afterAutospacing="1" w:line="240" w:lineRule="auto"/>
+        <w:outlineLvl w:val="1"/>
+        <w:rPr>
+          <w:rFonts w:ascii="Times New Roman" w:eastAsia="Times New Roman" w:hAnsi="Times New Roman" w:cs="Times New Roman"/>
+          <w:b/>
+          <w:bCs/>
+          <w:sz w:val="36"/>
+          <w:szCs w:val="36"/>
+          <w:lang w:eastAsia="es-NI"/>
+        </w:rPr>
+      </w:pPr>
+      <w:r>
+        <w:rPr>
+          <w:rFonts w:ascii="Times New Roman" w:eastAsia="Times New Roman" w:hAnsi="Times New Roman" w:cs="Times New Roman"/>
+          <w:b/>
+          <w:bCs/>
+          <w:sz w:val="36"/>
+          <w:szCs w:val="36"/>
+          <w:lang w:eastAsia="es-NI"/>
+        </w:rPr>
+        <w:t>🧭 PASOS PARA USAR ANYDESK (conexión remota por internet)</w:t>
+      </w:r>
+    </w:p>
+    <w:p>
+      <w:pPr>
+        <w:spacing w:before="100" w:beforeAutospacing="1" w:after="100" w:afterAutospacing="1" w:line="240" w:lineRule="auto"/>
+        <w:outlineLvl w:val="2"/>
+        <w:rPr>
+          <w:rFonts w:ascii="Times New Roman" w:eastAsia="Times New Roman" w:hAnsi="Times New Roman" w:cs="Times New Roman"/>
+          <w:b/>
+          <w:bCs/>
+          <w:sz w:val="27"/>
+          <w:szCs w:val="27"/>
+          <w:lang w:eastAsia="es-NI"/>
+        </w:rPr>
+      </w:pPr>
+      <w:r>
+        <w:rPr>
+          <w:rFonts w:ascii="Segoe UI Emoji" w:eastAsia="Times New Roman" w:hAnsi="Segoe UI Emoji" w:cs="Segoe UI Emoji"/>
+          <w:b/>
+          <w:bCs/>
+          <w:sz w:val="27"/>
+          <w:szCs w:val="27"/>
+          <w:lang w:eastAsia="es-NI"/>
+        </w:rPr>
+        <w:t>🔹</w:t>
+      </w:r>
+      <w:r>
+        <w:rPr>
+          <w:rFonts w:ascii="Times New Roman" w:eastAsia="Times New Roman" w:hAnsi="Times New Roman" w:cs="Times New Roman"/>
+          <w:b/>
+          <w:bCs/>
+          <w:sz w:val="27"/>
+          <w:szCs w:val="27"/>
+          <w:lang w:eastAsia="es-NI"/>
+        </w:rPr>
+        <w:t xml:space="preserve"> 1. Descarga e instala AnyDesk en ambas computadoras</w:t>
+      </w:r>
+    </w:p>
+    <w:p>
+      <w:pPr>
+        <w:numPr>
+          <w:ilvl w:val="0"/>
+          <w:numId w:val="20"/>
+        </w:numPr>
+        <w:spacing w:before="100" w:beforeAutospacing="1" w:after="100" w:afterAutospacing="1" w:line="240" w:lineRule="auto"/>
+        <w:rPr>
+          <w:rFonts w:ascii="Times New Roman" w:eastAsia="Times New Roman" w:hAnsi="Times New Roman" w:cs="Times New Roman"/>
+          <w:sz w:val="24"/>
+          <w:szCs w:val="24"/>
+          <w:lang w:eastAsia="es-NI"/>
+        </w:rPr>
+      </w:pPr>
+      <w:r>
+        <w:rPr>
+          <w:rFonts w:ascii="Times New Roman" w:eastAsia="Times New Roman" w:hAnsi="Times New Roman" w:cs="Times New Roman"/>
+          <w:sz w:val="24"/>
+          <w:szCs w:val="24"/>
+          <w:lang w:eastAsia="es-NI"/>
+        </w:rPr>
+        <w:t xml:space="preserve">Ir a </w:t>
+      </w:r>
+      <w:r>
+        <w:rPr>
+          <w:rFonts w:ascii="Segoe UI Emoji" w:eastAsia="Times New Roman" w:hAnsi="Segoe UI Emoji" w:cs="Segoe UI Emoji"/>
+          <w:sz w:val="24"/>
+          <w:szCs w:val="24"/>
+          <w:lang w:eastAsia="es-NI"/>
+        </w:rPr>
+        <w:t>👉</w:t>
+      </w:r>
+      <w:r>
+        <w:rPr>
+          <w:rFonts w:ascii="Times New Roman" w:eastAsia="Times New Roman" w:hAnsi="Times New Roman" w:cs="Times New Roman"/>
+          <w:sz w:val="24"/>
+          <w:szCs w:val="24"/>
+          <w:lang w:eastAsia="es-NI"/>
+        </w:rPr>
+        <w:t xml:space="preserve"> https://anydesk.com</w:t>
+      </w:r>
+    </w:p>
+    <w:p>
+      <w:pPr>
+        <w:numPr>
+          <w:ilvl w:val="0"/>
+          <w:numId w:val="20"/>
+        </w:numPr>
+        <w:spacing w:before="100" w:beforeAutospacing="1" w:after="100" w:afterAutospacing="1" w:line="240" w:lineRule="auto"/>
+        <w:rPr>
+          <w:rFonts w:ascii="Times New Roman" w:eastAsia="Times New Roman" w:hAnsi="Times New Roman" w:cs="Times New Roman"/>
+          <w:sz w:val="24"/>
+          <w:szCs w:val="24"/>
+          <w:lang w:eastAsia="es-NI"/>
+        </w:rPr>
+      </w:pPr>
+      <w:r>
+        <w:rPr>
+          <w:rFonts w:ascii="Times New Roman" w:eastAsia="Times New Roman" w:hAnsi="Times New Roman" w:cs="Times New Roman"/>
+          <w:sz w:val="24"/>
+          <w:szCs w:val="24"/>
+          <w:lang w:eastAsia="es-NI"/>
+        </w:rPr>
+        <w:t>Descargar la versión para Windows (u otro sistema si usas otro).</w:t>
+      </w:r>
+    </w:p>
+    <w:p>
+      <w:pPr>
+        <w:numPr>
+          <w:ilvl w:val="0"/>
+          <w:numId w:val="20"/>
+        </w:numPr>
+        <w:spacing w:before="100" w:beforeAutospacing="1" w:after="100" w:afterAutospacing="1" w:line="240" w:lineRule="auto"/>
+        <w:rPr>
+          <w:rFonts w:ascii="Times New Roman" w:eastAsia="Times New Roman" w:hAnsi="Times New Roman" w:cs="Times New Roman"/>
+          <w:sz w:val="24"/>
+          <w:szCs w:val="24"/>
+          <w:lang w:eastAsia="es-NI"/>
+        </w:rPr>
+      </w:pPr>
+      <w:r>
+        <w:rPr>
+          <w:rFonts w:ascii="Times New Roman" w:eastAsia="Times New Roman" w:hAnsi="Times New Roman" w:cs="Times New Roman"/>
+          <w:sz w:val="24"/>
+          <w:szCs w:val="24"/>
+          <w:lang w:eastAsia="es-NI"/>
+        </w:rPr>
+        <w:t>Instalar normalmente (puedes ejecutarlo sin instalar, pero es mejor instalarlo si usarás acceso frecuente o remoto sin supervisión).</w:t>
+      </w:r>
+    </w:p>
+    <w:p>
+      <w:pPr>
+        <w:spacing w:after="0" w:line="240" w:lineRule="auto"/>
+        <w:rPr>
+          <w:rFonts w:ascii="Times New Roman" w:eastAsia="Times New Roman" w:hAnsi="Times New Roman" w:cs="Times New Roman"/>
+          <w:sz w:val="24"/>
+          <w:szCs w:val="24"/>
+          <w:lang w:eastAsia="es-NI"/>
+        </w:rPr>
+      </w:pPr>
+      <w:r>
+        <w:rPr>
+          <w:rFonts w:ascii="Times New Roman" w:eastAsia="Times New Roman" w:hAnsi="Times New Roman" w:cs="Times New Roman"/>
+          <w:sz w:val="24"/>
+          <w:szCs w:val="24"/>
+          <w:lang w:eastAsia="es-NI"/>
+        </w:rPr>
+        <w:pict>
+          <v:rect id="_x0000_i1064" style="width:0;height:1.5pt" o:hralign="center" o:hrstd="t" o:hr="t" fillcolor="#a0a0a0" stroked="f"/>
+        </w:pict>
+      </w:r>
+    </w:p>
+    <w:p>
+      <w:pPr>
+        <w:spacing w:before="100" w:beforeAutospacing="1" w:after="100" w:afterAutospacing="1" w:line="240" w:lineRule="auto"/>
+        <w:outlineLvl w:val="2"/>
+        <w:rPr>
+          <w:rFonts w:ascii="Times New Roman" w:eastAsia="Times New Roman" w:hAnsi="Times New Roman" w:cs="Times New Roman"/>
+          <w:b/>
+          <w:bCs/>
+          <w:sz w:val="27"/>
+          <w:szCs w:val="27"/>
+          <w:lang w:eastAsia="es-NI"/>
+        </w:rPr>
+      </w:pPr>
+      <w:r>
+        <w:rPr>
+          <w:rFonts w:ascii="Segoe UI Emoji" w:eastAsia="Times New Roman" w:hAnsi="Segoe UI Emoji" w:cs="Segoe UI Emoji"/>
+          <w:b/>
+          <w:bCs/>
+          <w:sz w:val="27"/>
+          <w:szCs w:val="27"/>
+          <w:lang w:eastAsia="es-NI"/>
+        </w:rPr>
+        <w:lastRenderedPageBreak/>
+        <w:t>🔹</w:t>
+      </w:r>
+      <w:r>
+        <w:rPr>
+          <w:rFonts w:ascii="Times New Roman" w:eastAsia="Times New Roman" w:hAnsi="Times New Roman" w:cs="Times New Roman"/>
+          <w:b/>
+          <w:bCs/>
+          <w:sz w:val="27"/>
+          <w:szCs w:val="27"/>
+          <w:lang w:eastAsia="es-NI"/>
+        </w:rPr>
+        <w:t xml:space="preserve"> 2. Toma nota del ID de AnyDesk de la PC que vas a controlar</w:t>
+      </w:r>
+    </w:p>
+    <w:p>
+      <w:pPr>
+        <w:numPr>
+          <w:ilvl w:val="0"/>
+          <w:numId w:val="21"/>
+        </w:numPr>
+        <w:spacing w:before="100" w:beforeAutospacing="1" w:after="100" w:afterAutospacing="1" w:line="240" w:lineRule="auto"/>
+        <w:rPr>
+          <w:rFonts w:ascii="Times New Roman" w:eastAsia="Times New Roman" w:hAnsi="Times New Roman" w:cs="Times New Roman"/>
+          <w:sz w:val="24"/>
+          <w:szCs w:val="24"/>
+          <w:lang w:eastAsia="es-NI"/>
+        </w:rPr>
+      </w:pPr>
+      <w:r>
+        <w:rPr>
+          <w:rFonts w:ascii="Times New Roman" w:eastAsia="Times New Roman" w:hAnsi="Times New Roman" w:cs="Times New Roman"/>
+          <w:sz w:val="24"/>
+          <w:szCs w:val="24"/>
+          <w:lang w:eastAsia="es-NI"/>
+        </w:rPr>
+        <w:t>Abre AnyDesk en la computadora destino (la que estará en casa).</w:t>
+      </w:r>
+    </w:p>
+    <w:p>
+      <w:pPr>
+        <w:numPr>
+          <w:ilvl w:val="0"/>
+          <w:numId w:val="21"/>
+        </w:numPr>
+        <w:spacing w:before="100" w:beforeAutospacing="1" w:after="100" w:afterAutospacing="1" w:line="240" w:lineRule="auto"/>
+        <w:rPr>
+          <w:rFonts w:ascii="Times New Roman" w:eastAsia="Times New Roman" w:hAnsi="Times New Roman" w:cs="Times New Roman"/>
+          <w:sz w:val="24"/>
+          <w:szCs w:val="24"/>
+          <w:lang w:eastAsia="es-NI"/>
+        </w:rPr>
+      </w:pPr>
+      <w:r>
+        <w:rPr>
+          <w:rFonts w:ascii="Times New Roman" w:eastAsia="Times New Roman" w:hAnsi="Times New Roman" w:cs="Times New Roman"/>
+          <w:sz w:val="24"/>
+          <w:szCs w:val="24"/>
+          <w:lang w:eastAsia="es-NI"/>
+        </w:rPr>
+        <w:t>Verás algo como:</w:t>
+      </w:r>
+    </w:p>
+    <w:p>
+      <w:pPr>
+        <w:numPr>
+          <w:ilvl w:val="0"/>
+          <w:numId w:val="21"/>
+        </w:numPr>
+        <w:tabs>
+          <w:tab w:val="clear" w:pos="720"/>
+          <w:tab w:val="left" w:pos="916"/>
+          <w:tab w:val="left" w:pos="1832"/>
+          <w:tab w:val="left" w:pos="2748"/>
+          <w:tab w:val="left" w:pos="3664"/>
+          <w:tab w:val="left" w:pos="4580"/>
+          <w:tab w:val="left" w:pos="5496"/>
+          <w:tab w:val="left" w:pos="6412"/>
+          <w:tab w:val="left" w:pos="7328"/>
+          <w:tab w:val="left" w:pos="8244"/>
+          <w:tab w:val="left" w:pos="9160"/>
+          <w:tab w:val="left" w:pos="10076"/>
+          <w:tab w:val="left" w:pos="10992"/>
+          <w:tab w:val="left" w:pos="11908"/>
+          <w:tab w:val="left" w:pos="12824"/>
+          <w:tab w:val="left" w:pos="13740"/>
+          <w:tab w:val="left" w:pos="14656"/>
+        </w:tabs>
+        <w:spacing w:after="0" w:line="240" w:lineRule="auto"/>
+        <w:rPr>
+          <w:rFonts w:ascii="Courier New" w:eastAsia="Times New Roman" w:hAnsi="Courier New" w:cs="Courier New"/>
+          <w:sz w:val="20"/>
+          <w:szCs w:val="20"/>
+          <w:lang w:eastAsia="es-NI"/>
+        </w:rPr>
+      </w:pPr>
+      <w:r>
+        <w:rPr>
+          <w:rFonts w:ascii="Courier New" w:eastAsia="Times New Roman" w:hAnsi="Courier New" w:cs="Courier New"/>
+          <w:sz w:val="20"/>
+          <w:szCs w:val="20"/>
+          <w:lang w:eastAsia="es-NI"/>
+        </w:rPr>
+        <w:t>Su dirección de AnyDesk: 123 456 789</w:t>
+      </w:r>
+    </w:p>
+    <w:p>
+      <w:pPr>
+        <w:numPr>
+          <w:ilvl w:val="0"/>
+          <w:numId w:val="21"/>
+        </w:numPr>
+        <w:spacing w:before="100" w:beforeAutospacing="1" w:after="100" w:afterAutospacing="1" w:line="240" w:lineRule="auto"/>
+        <w:rPr>
+          <w:rFonts w:ascii="Times New Roman" w:eastAsia="Times New Roman" w:hAnsi="Times New Roman" w:cs="Times New Roman"/>
+          <w:sz w:val="24"/>
+          <w:szCs w:val="24"/>
+          <w:lang w:eastAsia="es-NI"/>
+        </w:rPr>
+      </w:pPr>
+      <w:r>
+        <w:rPr>
+          <w:rFonts w:ascii="Times New Roman" w:eastAsia="Times New Roman" w:hAnsi="Times New Roman" w:cs="Times New Roman"/>
+          <w:sz w:val="24"/>
+          <w:szCs w:val="24"/>
+          <w:lang w:eastAsia="es-NI"/>
+        </w:rPr>
+        <w:t>Ese es el código que vas a usar desde fuera para conectarte.</w:t>
+      </w:r>
+    </w:p>
+    <w:p>
+      <w:pPr>
+        <w:spacing w:after="0" w:line="240" w:lineRule="auto"/>
+        <w:rPr>
+          <w:rFonts w:ascii="Times New Roman" w:eastAsia="Times New Roman" w:hAnsi="Times New Roman" w:cs="Times New Roman"/>
+          <w:sz w:val="24"/>
+          <w:szCs w:val="24"/>
+          <w:lang w:eastAsia="es-NI"/>
+        </w:rPr>
+      </w:pPr>
+      <w:r>
+        <w:rPr>
+          <w:rFonts w:ascii="Times New Roman" w:eastAsia="Times New Roman" w:hAnsi="Times New Roman" w:cs="Times New Roman"/>
+          <w:sz w:val="24"/>
+          <w:szCs w:val="24"/>
+          <w:lang w:eastAsia="es-NI"/>
+        </w:rPr>
+        <w:pict>
+          <v:rect id="_x0000_i1065" style="width:0;height:1.5pt" o:hralign="center" o:hrstd="t" o:hr="t" fillcolor="#a0a0a0" stroked="f"/>
+        </w:pict>
+      </w:r>
+    </w:p>
+    <w:p>
+      <w:pPr>
+        <w:spacing w:before="100" w:beforeAutospacing="1" w:after="100" w:afterAutospacing="1" w:line="240" w:lineRule="auto"/>
+        <w:outlineLvl w:val="2"/>
+        <w:rPr>
+          <w:rFonts w:ascii="Times New Roman" w:eastAsia="Times New Roman" w:hAnsi="Times New Roman" w:cs="Times New Roman"/>
+          <w:b/>
+          <w:bCs/>
+          <w:sz w:val="27"/>
+          <w:szCs w:val="27"/>
+          <w:lang w:eastAsia="es-NI"/>
+        </w:rPr>
+      </w:pPr>
+      <w:r>
+        <w:rPr>
+          <w:rFonts w:ascii="Segoe UI Emoji" w:eastAsia="Times New Roman" w:hAnsi="Segoe UI Emoji" w:cs="Segoe UI Emoji"/>
+          <w:b/>
+          <w:bCs/>
+          <w:sz w:val="27"/>
+          <w:szCs w:val="27"/>
+          <w:lang w:eastAsia="es-NI"/>
+        </w:rPr>
+        <w:t>🔹</w:t>
+      </w:r>
+      <w:r>
+        <w:rPr>
+          <w:rFonts w:ascii="Times New Roman" w:eastAsia="Times New Roman" w:hAnsi="Times New Roman" w:cs="Times New Roman"/>
+          <w:b/>
+          <w:bCs/>
+          <w:sz w:val="27"/>
+          <w:szCs w:val="27"/>
+          <w:lang w:eastAsia="es-NI"/>
+        </w:rPr>
+        <w:t xml:space="preserve"> 3. Configura acceso desatendido (si quieres conectarte sin que acepten manualmente)</w:t>
+      </w:r>
+    </w:p>
+    <w:p>
+      <w:pPr>
+        <w:spacing w:before="100" w:beforeAutospacing="1" w:after="100" w:afterAutospacing="1" w:line="240" w:lineRule="auto"/>
+        <w:rPr>
+          <w:rFonts w:ascii="Times New Roman" w:eastAsia="Times New Roman" w:hAnsi="Times New Roman" w:cs="Times New Roman"/>
+          <w:sz w:val="24"/>
+          <w:szCs w:val="24"/>
+          <w:lang w:eastAsia="es-NI"/>
+        </w:rPr>
+      </w:pPr>
+      <w:r>
+        <w:rPr>
+          <w:rFonts w:ascii="Times New Roman" w:eastAsia="Times New Roman" w:hAnsi="Times New Roman" w:cs="Times New Roman"/>
+          <w:sz w:val="24"/>
+          <w:szCs w:val="24"/>
+          <w:lang w:eastAsia="es-NI"/>
+        </w:rPr>
+        <w:t>En la computadora que vas a controlar:</w:t>
+      </w:r>
+    </w:p>
+    <w:p>
+      <w:pPr>
+        <w:numPr>
+          <w:ilvl w:val="0"/>
+          <w:numId w:val="22"/>
+        </w:numPr>
+        <w:spacing w:before="100" w:beforeAutospacing="1" w:after="100" w:afterAutospacing="1" w:line="240" w:lineRule="auto"/>
+        <w:rPr>
+          <w:rFonts w:ascii="Times New Roman" w:eastAsia="Times New Roman" w:hAnsi="Times New Roman" w:cs="Times New Roman"/>
+          <w:sz w:val="24"/>
+          <w:szCs w:val="24"/>
+          <w:lang w:eastAsia="es-NI"/>
+        </w:rPr>
+      </w:pPr>
+      <w:r>
+        <w:rPr>
+          <w:rFonts w:ascii="Times New Roman" w:eastAsia="Times New Roman" w:hAnsi="Times New Roman" w:cs="Times New Roman"/>
+          <w:sz w:val="24"/>
+          <w:szCs w:val="24"/>
+          <w:lang w:eastAsia="es-NI"/>
+        </w:rPr>
+        <w:t xml:space="preserve">Haz clic en el icono de </w:t>
+      </w:r>
+      <w:r>
+        <w:rPr>
+          <w:rFonts w:ascii="Segoe UI Emoji" w:eastAsia="Times New Roman" w:hAnsi="Segoe UI Emoji" w:cs="Segoe UI Emoji"/>
+          <w:sz w:val="24"/>
+          <w:szCs w:val="24"/>
+          <w:lang w:eastAsia="es-NI"/>
+        </w:rPr>
+        <w:t>⚙️</w:t>
+      </w:r>
+      <w:r>
+        <w:rPr>
+          <w:rFonts w:ascii="Times New Roman" w:eastAsia="Times New Roman" w:hAnsi="Times New Roman" w:cs="Times New Roman"/>
+          <w:sz w:val="24"/>
+          <w:szCs w:val="24"/>
+          <w:lang w:eastAsia="es-NI"/>
+        </w:rPr>
+        <w:t xml:space="preserve"> </w:t>
+      </w:r>
+      <w:r>
+        <w:rPr>
+          <w:rFonts w:ascii="Times New Roman" w:eastAsia="Times New Roman" w:hAnsi="Times New Roman" w:cs="Times New Roman"/>
+          <w:b/>
+          <w:bCs/>
+          <w:sz w:val="24"/>
+          <w:szCs w:val="24"/>
+          <w:lang w:eastAsia="es-NI"/>
+        </w:rPr>
+        <w:t>Configuración</w:t>
+      </w:r>
+      <w:r>
+        <w:rPr>
+          <w:rFonts w:ascii="Times New Roman" w:eastAsia="Times New Roman" w:hAnsi="Times New Roman" w:cs="Times New Roman"/>
+          <w:sz w:val="24"/>
+          <w:szCs w:val="24"/>
+          <w:lang w:eastAsia="es-NI"/>
+        </w:rPr>
+        <w:t xml:space="preserve"> &gt; </w:t>
+      </w:r>
+      <w:r>
+        <w:rPr>
+          <w:rFonts w:ascii="Times New Roman" w:eastAsia="Times New Roman" w:hAnsi="Times New Roman" w:cs="Times New Roman"/>
+          <w:b/>
+          <w:bCs/>
+          <w:sz w:val="24"/>
+          <w:szCs w:val="24"/>
+          <w:lang w:eastAsia="es-NI"/>
+        </w:rPr>
+        <w:t>Seguridad</w:t>
+      </w:r>
+    </w:p>
+    <w:p>
+      <w:pPr>
+        <w:numPr>
+          <w:ilvl w:val="0"/>
+          <w:numId w:val="22"/>
+        </w:numPr>
+        <w:spacing w:before="100" w:beforeAutospacing="1" w:after="100" w:afterAutospacing="1" w:line="240" w:lineRule="auto"/>
+        <w:rPr>
+          <w:rFonts w:ascii="Times New Roman" w:eastAsia="Times New Roman" w:hAnsi="Times New Roman" w:cs="Times New Roman"/>
+          <w:sz w:val="24"/>
+          <w:szCs w:val="24"/>
+          <w:lang w:eastAsia="es-NI"/>
+        </w:rPr>
+      </w:pPr>
+      <w:r>
+        <w:rPr>
+          <w:rFonts w:ascii="Times New Roman" w:eastAsia="Times New Roman" w:hAnsi="Times New Roman" w:cs="Times New Roman"/>
+          <w:sz w:val="24"/>
+          <w:szCs w:val="24"/>
+          <w:lang w:eastAsia="es-NI"/>
+        </w:rPr>
+        <w:t xml:space="preserve">Activa la opción </w:t>
+      </w:r>
+      <w:r>
+        <w:rPr>
+          <w:rFonts w:ascii="Times New Roman" w:eastAsia="Times New Roman" w:hAnsi="Times New Roman" w:cs="Times New Roman"/>
+          <w:b/>
+          <w:bCs/>
+          <w:sz w:val="24"/>
+          <w:szCs w:val="24"/>
+          <w:lang w:eastAsia="es-NI"/>
+        </w:rPr>
+        <w:t>Permitir acceso desatendido</w:t>
+      </w:r>
+    </w:p>
+    <w:p>
+      <w:pPr>
+        <w:numPr>
+          <w:ilvl w:val="0"/>
+          <w:numId w:val="22"/>
+        </w:numPr>
+        <w:spacing w:before="100" w:beforeAutospacing="1" w:after="100" w:afterAutospacing="1" w:line="240" w:lineRule="auto"/>
+        <w:rPr>
+          <w:rFonts w:ascii="Times New Roman" w:eastAsia="Times New Roman" w:hAnsi="Times New Roman" w:cs="Times New Roman"/>
+          <w:sz w:val="24"/>
+          <w:szCs w:val="24"/>
+          <w:lang w:eastAsia="es-NI"/>
+        </w:rPr>
+      </w:pPr>
+      <w:r>
+        <w:rPr>
+          <w:rFonts w:ascii="Times New Roman" w:eastAsia="Times New Roman" w:hAnsi="Times New Roman" w:cs="Times New Roman"/>
+          <w:sz w:val="24"/>
+          <w:szCs w:val="24"/>
+          <w:lang w:eastAsia="es-NI"/>
+        </w:rPr>
+        <w:t xml:space="preserve">Configura una </w:t>
+      </w:r>
+      <w:r>
+        <w:rPr>
+          <w:rFonts w:ascii="Times New Roman" w:eastAsia="Times New Roman" w:hAnsi="Times New Roman" w:cs="Times New Roman"/>
+          <w:b/>
+          <w:bCs/>
+          <w:sz w:val="24"/>
+          <w:szCs w:val="24"/>
+          <w:lang w:eastAsia="es-NI"/>
+        </w:rPr>
+        <w:t>contraseña segura</w:t>
+      </w:r>
+    </w:p>
+    <w:p>
+      <w:pPr>
+        <w:numPr>
+          <w:ilvl w:val="0"/>
+          <w:numId w:val="22"/>
+        </w:numPr>
+        <w:spacing w:before="100" w:beforeAutospacing="1" w:after="100" w:afterAutospacing="1" w:line="240" w:lineRule="auto"/>
+        <w:rPr>
+          <w:rFonts w:ascii="Times New Roman" w:eastAsia="Times New Roman" w:hAnsi="Times New Roman" w:cs="Times New Roman"/>
+          <w:sz w:val="24"/>
+          <w:szCs w:val="24"/>
+          <w:lang w:eastAsia="es-NI"/>
+        </w:rPr>
+      </w:pPr>
+      <w:r>
+        <w:rPr>
+          <w:rFonts w:ascii="Times New Roman" w:eastAsia="Times New Roman" w:hAnsi="Times New Roman" w:cs="Times New Roman"/>
+          <w:sz w:val="24"/>
+          <w:szCs w:val="24"/>
+          <w:lang w:eastAsia="es-NI"/>
+        </w:rPr>
+        <w:t>Aplica y guarda los cambios</w:t>
+      </w:r>
+    </w:p>
+    <w:p>
+      <w:pPr>
+        <w:spacing w:before="100" w:beforeAutospacing="1" w:after="100" w:afterAutospacing="1" w:line="240" w:lineRule="auto"/>
+        <w:rPr>
+          <w:rFonts w:ascii="Times New Roman" w:eastAsia="Times New Roman" w:hAnsi="Times New Roman" w:cs="Times New Roman"/>
+          <w:sz w:val="24"/>
+          <w:szCs w:val="24"/>
+          <w:lang w:eastAsia="es-NI"/>
+        </w:rPr>
+      </w:pPr>
+      <w:r>
+        <w:rPr>
+          <w:rFonts w:ascii="Times New Roman" w:eastAsia="Times New Roman" w:hAnsi="Times New Roman" w:cs="Times New Roman"/>
+          <w:sz w:val="24"/>
+          <w:szCs w:val="24"/>
+          <w:lang w:eastAsia="es-NI"/>
+        </w:rPr>
+        <w:t>Con esto, no necesitarás que alguien acepte la conexión manualmente.</w:t>
+      </w:r>
+    </w:p>
+    <w:p>
+      <w:pPr>
+        <w:spacing w:after="0" w:line="240" w:lineRule="auto"/>
+        <w:rPr>
+          <w:rFonts w:ascii="Times New Roman" w:eastAsia="Times New Roman" w:hAnsi="Times New Roman" w:cs="Times New Roman"/>
+          <w:sz w:val="24"/>
+          <w:szCs w:val="24"/>
+          <w:lang w:eastAsia="es-NI"/>
+        </w:rPr>
+      </w:pPr>
+      <w:r>
+        <w:rPr>
+          <w:rFonts w:ascii="Times New Roman" w:eastAsia="Times New Roman" w:hAnsi="Times New Roman" w:cs="Times New Roman"/>
+          <w:sz w:val="24"/>
+          <w:szCs w:val="24"/>
+          <w:lang w:eastAsia="es-NI"/>
+        </w:rPr>
+        <w:pict>
+          <v:rect id="_x0000_i1066" style="width:0;height:1.5pt" o:hralign="center" o:hrstd="t" o:hr="t" fillcolor="#a0a0a0" stroked="f"/>
+        </w:pict>
+      </w:r>
+    </w:p>
+    <w:p>
+      <w:pPr>
+        <w:spacing w:before="100" w:beforeAutospacing="1" w:after="100" w:afterAutospacing="1" w:line="240" w:lineRule="auto"/>
+        <w:outlineLvl w:val="2"/>
+        <w:rPr>
+          <w:rFonts w:ascii="Times New Roman" w:eastAsia="Times New Roman" w:hAnsi="Times New Roman" w:cs="Times New Roman"/>
+          <w:b/>
+          <w:bCs/>
+          <w:sz w:val="27"/>
+          <w:szCs w:val="27"/>
+          <w:lang w:eastAsia="es-NI"/>
+        </w:rPr>
+      </w:pPr>
+      <w:r>
+        <w:rPr>
+          <w:rFonts w:ascii="Segoe UI Emoji" w:eastAsia="Times New Roman" w:hAnsi="Segoe UI Emoji" w:cs="Segoe UI Emoji"/>
+          <w:b/>
+          <w:bCs/>
+          <w:sz w:val="27"/>
+          <w:szCs w:val="27"/>
+          <w:lang w:eastAsia="es-NI"/>
+        </w:rPr>
+        <w:t>🔹</w:t>
+      </w:r>
+      <w:r>
+        <w:rPr>
+          <w:rFonts w:ascii="Times New Roman" w:eastAsia="Times New Roman" w:hAnsi="Times New Roman" w:cs="Times New Roman"/>
+          <w:b/>
+          <w:bCs/>
+          <w:sz w:val="27"/>
+          <w:szCs w:val="27"/>
+          <w:lang w:eastAsia="es-NI"/>
+        </w:rPr>
+        <w:t xml:space="preserve"> 4. Desde otra computadora, conéctate</w:t>
+      </w:r>
+    </w:p>
+    <w:p>
+      <w:pPr>
+        <w:numPr>
+          <w:ilvl w:val="0"/>
+          <w:numId w:val="23"/>
+        </w:numPr>
+        <w:spacing w:before="100" w:beforeAutospacing="1" w:after="100" w:afterAutospacing="1" w:line="240" w:lineRule="auto"/>
+        <w:rPr>
+          <w:rFonts w:ascii="Times New Roman" w:eastAsia="Times New Roman" w:hAnsi="Times New Roman" w:cs="Times New Roman"/>
+          <w:sz w:val="24"/>
+          <w:szCs w:val="24"/>
+          <w:lang w:eastAsia="es-NI"/>
+        </w:rPr>
+      </w:pPr>
+      <w:r>
+        <w:rPr>
+          <w:rFonts w:ascii="Times New Roman" w:eastAsia="Times New Roman" w:hAnsi="Times New Roman" w:cs="Times New Roman"/>
+          <w:sz w:val="24"/>
+          <w:szCs w:val="24"/>
+          <w:lang w:eastAsia="es-NI"/>
+        </w:rPr>
+        <w:t>Abre AnyDesk en tu computadora (la que tienes contigo).</w:t>
+      </w:r>
+    </w:p>
+    <w:p>
+      <w:pPr>
+        <w:numPr>
+          <w:ilvl w:val="0"/>
+          <w:numId w:val="23"/>
+        </w:numPr>
+        <w:spacing w:before="100" w:beforeAutospacing="1" w:after="100" w:afterAutospacing="1" w:line="240" w:lineRule="auto"/>
+        <w:rPr>
+          <w:rFonts w:ascii="Times New Roman" w:eastAsia="Times New Roman" w:hAnsi="Times New Roman" w:cs="Times New Roman"/>
+          <w:sz w:val="24"/>
+          <w:szCs w:val="24"/>
+          <w:lang w:eastAsia="es-NI"/>
+        </w:rPr>
+      </w:pPr>
+      <w:r>
+        <w:rPr>
+          <w:rFonts w:ascii="Times New Roman" w:eastAsia="Times New Roman" w:hAnsi="Times New Roman" w:cs="Times New Roman"/>
+          <w:sz w:val="24"/>
+          <w:szCs w:val="24"/>
+          <w:lang w:eastAsia="es-NI"/>
+        </w:rPr>
+        <w:t xml:space="preserve">Escribe el </w:t>
+      </w:r>
+      <w:r>
+        <w:rPr>
+          <w:rFonts w:ascii="Times New Roman" w:eastAsia="Times New Roman" w:hAnsi="Times New Roman" w:cs="Times New Roman"/>
+          <w:b/>
+          <w:bCs/>
+          <w:sz w:val="24"/>
+          <w:szCs w:val="24"/>
+          <w:lang w:eastAsia="es-NI"/>
+        </w:rPr>
+        <w:t>ID de la computadora destino</w:t>
+      </w:r>
+      <w:r>
+        <w:rPr>
+          <w:rFonts w:ascii="Times New Roman" w:eastAsia="Times New Roman" w:hAnsi="Times New Roman" w:cs="Times New Roman"/>
+          <w:sz w:val="24"/>
+          <w:szCs w:val="24"/>
+          <w:lang w:eastAsia="es-NI"/>
+        </w:rPr>
+        <w:t>.</w:t>
+      </w:r>
+    </w:p>
+    <w:p>
+      <w:pPr>
+        <w:numPr>
+          <w:ilvl w:val="0"/>
+          <w:numId w:val="23"/>
+        </w:numPr>
+        <w:spacing w:before="100" w:beforeAutospacing="1" w:after="100" w:afterAutospacing="1" w:line="240" w:lineRule="auto"/>
+        <w:rPr>
+          <w:rFonts w:ascii="Times New Roman" w:eastAsia="Times New Roman" w:hAnsi="Times New Roman" w:cs="Times New Roman"/>
+          <w:sz w:val="24"/>
+          <w:szCs w:val="24"/>
+          <w:lang w:eastAsia="es-NI"/>
+        </w:rPr>
+      </w:pPr>
+      <w:r>
+        <w:rPr>
+          <w:rFonts w:ascii="Times New Roman" w:eastAsia="Times New Roman" w:hAnsi="Times New Roman" w:cs="Times New Roman"/>
+          <w:sz w:val="24"/>
+          <w:szCs w:val="24"/>
+          <w:lang w:eastAsia="es-NI"/>
+        </w:rPr>
+        <w:t>Presiona “Conectar”.</w:t>
+      </w:r>
+    </w:p>
+    <w:p>
+      <w:pPr>
+        <w:numPr>
+          <w:ilvl w:val="0"/>
+          <w:numId w:val="23"/>
+        </w:numPr>
+        <w:spacing w:before="100" w:beforeAutospacing="1" w:after="100" w:afterAutospacing="1" w:line="240" w:lineRule="auto"/>
+        <w:rPr>
+          <w:rFonts w:ascii="Times New Roman" w:eastAsia="Times New Roman" w:hAnsi="Times New Roman" w:cs="Times New Roman"/>
+          <w:sz w:val="24"/>
+          <w:szCs w:val="24"/>
+          <w:lang w:eastAsia="es-NI"/>
+        </w:rPr>
+      </w:pPr>
+      <w:r>
+        <w:rPr>
+          <w:rFonts w:ascii="Times New Roman" w:eastAsia="Times New Roman" w:hAnsi="Times New Roman" w:cs="Times New Roman"/>
+          <w:sz w:val="24"/>
+          <w:szCs w:val="24"/>
+          <w:lang w:eastAsia="es-NI"/>
+        </w:rPr>
+        <w:t>Si configuraste acceso desatendido, te pedirá la contraseña que pusiste.</w:t>
+      </w:r>
+    </w:p>
+    <w:p>
+      <w:pPr>
+        <w:spacing w:before="100" w:beforeAutospacing="1" w:after="100" w:afterAutospacing="1" w:line="240" w:lineRule="auto"/>
+        <w:rPr>
+          <w:rFonts w:ascii="Times New Roman" w:eastAsia="Times New Roman" w:hAnsi="Times New Roman" w:cs="Times New Roman"/>
+          <w:sz w:val="24"/>
+          <w:szCs w:val="24"/>
+          <w:lang w:eastAsia="es-NI"/>
+        </w:rPr>
+      </w:pPr>
+      <w:r>
+        <w:rPr>
+          <w:rFonts w:ascii="Times New Roman" w:eastAsia="Times New Roman" w:hAnsi="Times New Roman" w:cs="Times New Roman"/>
+          <w:sz w:val="24"/>
+          <w:szCs w:val="24"/>
+          <w:lang w:eastAsia="es-NI"/>
+        </w:rPr>
+        <w:t>¡Listo! Verás el escritorio remoto y podrás controlar la máquina como si estuvieras frente a ella.</w:t>
+      </w:r>
+    </w:p>
+    <w:p>
+      <w:pPr>
+        <w:spacing w:after="0" w:line="240" w:lineRule="auto"/>
+        <w:rPr>
+          <w:rFonts w:ascii="Times New Roman" w:eastAsia="Times New Roman" w:hAnsi="Times New Roman" w:cs="Times New Roman"/>
+          <w:sz w:val="24"/>
+          <w:szCs w:val="24"/>
+          <w:lang w:eastAsia="es-NI"/>
+        </w:rPr>
+      </w:pPr>
+      <w:r>
+        <w:rPr>
+          <w:rFonts w:ascii="Times New Roman" w:eastAsia="Times New Roman" w:hAnsi="Times New Roman" w:cs="Times New Roman"/>
+          <w:sz w:val="24"/>
+          <w:szCs w:val="24"/>
+          <w:lang w:eastAsia="es-NI"/>
+        </w:rPr>
+        <w:pict>
+          <v:rect id="_x0000_i1067" style="width:0;height:1.5pt" o:hralign="center" o:hrstd="t" o:hr="t" fillcolor="#a0a0a0" stroked="f"/>
+        </w:pict>
+      </w:r>
+    </w:p>
+    <w:p>
+      <w:pPr>
+        <w:spacing w:before="100" w:beforeAutospacing="1" w:after="100" w:afterAutospacing="1" w:line="240" w:lineRule="auto"/>
+        <w:outlineLvl w:val="1"/>
+        <w:rPr>
+          <w:rFonts w:ascii="Times New Roman" w:eastAsia="Times New Roman" w:hAnsi="Times New Roman" w:cs="Times New Roman"/>
+          <w:b/>
+          <w:bCs/>
+          <w:sz w:val="36"/>
+          <w:szCs w:val="36"/>
+          <w:lang w:eastAsia="es-NI"/>
+        </w:rPr>
+      </w:pPr>
+      <w:r>
+        <w:rPr>
+          <w:rFonts w:ascii="Segoe UI Emoji" w:eastAsia="Times New Roman" w:hAnsi="Segoe UI Emoji" w:cs="Segoe UI Emoji"/>
+          <w:b/>
+          <w:bCs/>
+          <w:sz w:val="36"/>
+          <w:szCs w:val="36"/>
+          <w:lang w:eastAsia="es-NI"/>
+        </w:rPr>
+        <w:t>🧠</w:t>
+      </w:r>
+      <w:r>
+        <w:rPr>
+          <w:rFonts w:ascii="Times New Roman" w:eastAsia="Times New Roman" w:hAnsi="Times New Roman" w:cs="Times New Roman"/>
+          <w:b/>
+          <w:bCs/>
+          <w:sz w:val="36"/>
+          <w:szCs w:val="36"/>
+          <w:lang w:eastAsia="es-NI"/>
+        </w:rPr>
+        <w:t xml:space="preserve"> Ventajas de AnyDesk</w:t>
+      </w:r>
+    </w:p>
+    <w:tbl>
+      <w:tblPr>
+        <w:tblW w:w="0" w:type="auto"/>
+        <w:tblCellSpacing w:w="15" w:type="dxa"/>
+        <w:tblCellMar>
+          <w:top w:w="15" w:type="dxa"/>
+          <w:left w:w="15" w:type="dxa"/>
+          <w:bottom w:w="15" w:type="dxa"/>
+          <w:right w:w="15" w:type="dxa"/>
+        </w:tblCellMar>
+        <w:tblLook w:val="04A0" w:firstRow="1" w:lastRow="0" w:firstColumn="1" w:lastColumn="0" w:noHBand="0" w:noVBand="1"/>
+      </w:tblPr>
+      <w:tblGrid>
+        <w:gridCol w:w="2884"/>
+        <w:gridCol w:w="4888"/>
+      </w:tblGrid>
+      <w:tr>
+        <w:trPr>
+          <w:tblHeader/>
+          <w:tblCellSpacing w:w="15" w:type="dxa"/>
+        </w:trPr>
+        <w:tc>
+          <w:tcPr>
+            <w:tcW w:w="0" w:type="auto"/>
+            <w:vAlign w:val="center"/>
+            <w:hideMark/>
+          </w:tcPr>
+          <w:p>
+            <w:pPr>
+              <w:spacing w:after="0" w:line="240" w:lineRule="auto"/>
+              <w:jc w:val="center"/>
+              <w:rPr>
+                <w:rFonts w:ascii="Times New Roman" w:eastAsia="Times New Roman" w:hAnsi="Times New Roman" w:cs="Times New Roman"/>
+                <w:b/>
+                <w:bCs/>
+                <w:sz w:val="24"/>
+                <w:szCs w:val="24"/>
+                <w:lang w:eastAsia="es-NI"/>
+              </w:rPr>
+            </w:pPr>
+            <w:r>
+              <w:rPr>
+                <w:rFonts w:ascii="Times New Roman" w:eastAsia="Times New Roman" w:hAnsi="Times New Roman" w:cs="Times New Roman"/>
+                <w:b/>
+                <w:bCs/>
+                <w:sz w:val="24"/>
+                <w:szCs w:val="24"/>
+                <w:lang w:eastAsia="es-NI"/>
+              </w:rPr>
+              <w:t>Ventaja</w:t>
+            </w:r>
+          </w:p>
+        </w:tc>
+        <w:tc>
+          <w:tcPr>
+            <w:tcW w:w="0" w:type="auto"/>
+            <w:vAlign w:val="center"/>
+            <w:hideMark/>
+          </w:tcPr>
+          <w:p>
+            <w:pPr>
+              <w:spacing w:after="0" w:line="240" w:lineRule="auto"/>
+              <w:jc w:val="center"/>
+              <w:rPr>
+                <w:rFonts w:ascii="Times New Roman" w:eastAsia="Times New Roman" w:hAnsi="Times New Roman" w:cs="Times New Roman"/>
+                <w:b/>
+                <w:bCs/>
+                <w:sz w:val="24"/>
+                <w:szCs w:val="24"/>
+                <w:lang w:eastAsia="es-NI"/>
+              </w:rPr>
+            </w:pPr>
+            <w:r>
+              <w:rPr>
+                <w:rFonts w:ascii="Times New Roman" w:eastAsia="Times New Roman" w:hAnsi="Times New Roman" w:cs="Times New Roman"/>
+                <w:b/>
+                <w:bCs/>
+                <w:sz w:val="24"/>
+                <w:szCs w:val="24"/>
+                <w:lang w:eastAsia="es-NI"/>
+              </w:rPr>
+              <w:t>Detalles</w:t>
+            </w:r>
+          </w:p>
+        </w:tc>
+      </w:tr>
+      <w:tr>
+        <w:trPr>
+          <w:tblCellSpacing w:w="15" w:type="dxa"/>
+        </w:trPr>
+        <w:tc>
+          <w:tcPr>
+            <w:tcW w:w="0" w:type="auto"/>
+            <w:vAlign w:val="center"/>
+            <w:hideMark/>
+          </w:tcPr>
+          <w:p>
+            <w:pPr>
+              <w:spacing w:after="0" w:line="240" w:lineRule="auto"/>
+              <w:rPr>
+                <w:rFonts w:ascii="Times New Roman" w:eastAsia="Times New Roman" w:hAnsi="Times New Roman" w:cs="Times New Roman"/>
+                <w:sz w:val="24"/>
+                <w:szCs w:val="24"/>
+                <w:lang w:eastAsia="es-NI"/>
+              </w:rPr>
+            </w:pPr>
+            <w:r>
+              <w:rPr>
+                <w:rFonts w:ascii="Segoe UI Emoji" w:eastAsia="Times New Roman" w:hAnsi="Segoe UI Emoji" w:cs="Segoe UI Emoji"/>
+                <w:sz w:val="24"/>
+                <w:szCs w:val="24"/>
+                <w:lang w:eastAsia="es-NI"/>
+              </w:rPr>
+              <w:t>✅</w:t>
+            </w:r>
+            <w:r>
+              <w:rPr>
+                <w:rFonts w:ascii="Times New Roman" w:eastAsia="Times New Roman" w:hAnsi="Times New Roman" w:cs="Times New Roman"/>
+                <w:sz w:val="24"/>
+                <w:szCs w:val="24"/>
+                <w:lang w:eastAsia="es-NI"/>
+              </w:rPr>
+              <w:t xml:space="preserve"> No requiere abrir puertos</w:t>
+            </w:r>
+          </w:p>
+        </w:tc>
+        <w:tc>
+          <w:tcPr>
+            <w:tcW w:w="0" w:type="auto"/>
+            <w:vAlign w:val="center"/>
+            <w:hideMark/>
+          </w:tcPr>
+          <w:p>
+            <w:pPr>
+              <w:spacing w:after="0" w:line="240" w:lineRule="auto"/>
+              <w:rPr>
+                <w:rFonts w:ascii="Times New Roman" w:eastAsia="Times New Roman" w:hAnsi="Times New Roman" w:cs="Times New Roman"/>
+                <w:sz w:val="24"/>
+                <w:szCs w:val="24"/>
+                <w:lang w:eastAsia="es-NI"/>
+              </w:rPr>
+            </w:pPr>
+            <w:r>
+              <w:rPr>
+                <w:rFonts w:ascii="Times New Roman" w:eastAsia="Times New Roman" w:hAnsi="Times New Roman" w:cs="Times New Roman"/>
+                <w:sz w:val="24"/>
+                <w:szCs w:val="24"/>
+                <w:lang w:eastAsia="es-NI"/>
+              </w:rPr>
+              <w:t>Funciona incluso con firewalls y NAT</w:t>
+            </w:r>
+          </w:p>
+        </w:tc>
+      </w:tr>
+      <w:tr>
+        <w:trPr>
+          <w:tblCellSpacing w:w="15" w:type="dxa"/>
+        </w:trPr>
+        <w:tc>
+          <w:tcPr>
+            <w:tcW w:w="0" w:type="auto"/>
+            <w:vAlign w:val="center"/>
+            <w:hideMark/>
+          </w:tcPr>
+          <w:p>
+            <w:pPr>
+              <w:spacing w:after="0" w:line="240" w:lineRule="auto"/>
+              <w:rPr>
+                <w:rFonts w:ascii="Times New Roman" w:eastAsia="Times New Roman" w:hAnsi="Times New Roman" w:cs="Times New Roman"/>
+                <w:sz w:val="24"/>
+                <w:szCs w:val="24"/>
+                <w:lang w:eastAsia="es-NI"/>
+              </w:rPr>
+            </w:pPr>
+            <w:r>
+              <w:rPr>
+                <w:rFonts w:ascii="Segoe UI Emoji" w:eastAsia="Times New Roman" w:hAnsi="Segoe UI Emoji" w:cs="Segoe UI Emoji"/>
+                <w:sz w:val="24"/>
+                <w:szCs w:val="24"/>
+                <w:lang w:eastAsia="es-NI"/>
+              </w:rPr>
+              <w:t>✅</w:t>
+            </w:r>
+            <w:r>
+              <w:rPr>
+                <w:rFonts w:ascii="Times New Roman" w:eastAsia="Times New Roman" w:hAnsi="Times New Roman" w:cs="Times New Roman"/>
+                <w:sz w:val="24"/>
+                <w:szCs w:val="24"/>
+                <w:lang w:eastAsia="es-NI"/>
+              </w:rPr>
+              <w:t xml:space="preserve"> Seguro</w:t>
+            </w:r>
+          </w:p>
+        </w:tc>
+        <w:tc>
+          <w:tcPr>
+            <w:tcW w:w="0" w:type="auto"/>
+            <w:vAlign w:val="center"/>
+            <w:hideMark/>
+          </w:tcPr>
+          <w:p>
+            <w:pPr>
+              <w:spacing w:after="0" w:line="240" w:lineRule="auto"/>
+              <w:rPr>
+                <w:rFonts w:ascii="Times New Roman" w:eastAsia="Times New Roman" w:hAnsi="Times New Roman" w:cs="Times New Roman"/>
+                <w:sz w:val="24"/>
+                <w:szCs w:val="24"/>
+                <w:lang w:eastAsia="es-NI"/>
+              </w:rPr>
+            </w:pPr>
+            <w:r>
+              <w:rPr>
+                <w:rFonts w:ascii="Times New Roman" w:eastAsia="Times New Roman" w:hAnsi="Times New Roman" w:cs="Times New Roman"/>
+                <w:sz w:val="24"/>
+                <w:szCs w:val="24"/>
+                <w:lang w:eastAsia="es-NI"/>
+              </w:rPr>
+              <w:t>Cifrado TLS 1.2, autenticación, permisos</w:t>
+            </w:r>
+          </w:p>
+        </w:tc>
+      </w:tr>
+      <w:tr>
+        <w:trPr>
+          <w:tblCellSpacing w:w="15" w:type="dxa"/>
+        </w:trPr>
+        <w:tc>
+          <w:tcPr>
+            <w:tcW w:w="0" w:type="auto"/>
+            <w:vAlign w:val="center"/>
+            <w:hideMark/>
+          </w:tcPr>
+          <w:p>
+            <w:pPr>
+              <w:spacing w:after="0" w:line="240" w:lineRule="auto"/>
+              <w:rPr>
+                <w:rFonts w:ascii="Times New Roman" w:eastAsia="Times New Roman" w:hAnsi="Times New Roman" w:cs="Times New Roman"/>
+                <w:sz w:val="24"/>
+                <w:szCs w:val="24"/>
+                <w:lang w:eastAsia="es-NI"/>
+              </w:rPr>
+            </w:pPr>
+            <w:r>
+              <w:rPr>
+                <w:rFonts w:ascii="Segoe UI Emoji" w:eastAsia="Times New Roman" w:hAnsi="Segoe UI Emoji" w:cs="Segoe UI Emoji"/>
+                <w:sz w:val="24"/>
+                <w:szCs w:val="24"/>
+                <w:lang w:eastAsia="es-NI"/>
+              </w:rPr>
+              <w:t>✅</w:t>
+            </w:r>
+            <w:r>
+              <w:rPr>
+                <w:rFonts w:ascii="Times New Roman" w:eastAsia="Times New Roman" w:hAnsi="Times New Roman" w:cs="Times New Roman"/>
+                <w:sz w:val="24"/>
+                <w:szCs w:val="24"/>
+                <w:lang w:eastAsia="es-NI"/>
+              </w:rPr>
+              <w:t xml:space="preserve"> Rápido</w:t>
+            </w:r>
+          </w:p>
+        </w:tc>
+        <w:tc>
+          <w:tcPr>
+            <w:tcW w:w="0" w:type="auto"/>
+            <w:vAlign w:val="center"/>
+            <w:hideMark/>
+          </w:tcPr>
+          <w:p>
+            <w:pPr>
+              <w:spacing w:after="0" w:line="240" w:lineRule="auto"/>
+              <w:rPr>
+                <w:rFonts w:ascii="Times New Roman" w:eastAsia="Times New Roman" w:hAnsi="Times New Roman" w:cs="Times New Roman"/>
+                <w:sz w:val="24"/>
+                <w:szCs w:val="24"/>
+                <w:lang w:eastAsia="es-NI"/>
+              </w:rPr>
+            </w:pPr>
+            <w:r>
+              <w:rPr>
+                <w:rFonts w:ascii="Times New Roman" w:eastAsia="Times New Roman" w:hAnsi="Times New Roman" w:cs="Times New Roman"/>
+                <w:sz w:val="24"/>
+                <w:szCs w:val="24"/>
+                <w:lang w:eastAsia="es-NI"/>
+              </w:rPr>
+              <w:t>Optimizado incluso con conexiones lentas</w:t>
+            </w:r>
+          </w:p>
+        </w:tc>
+      </w:tr>
+      <w:tr>
+        <w:trPr>
+          <w:tblCellSpacing w:w="15" w:type="dxa"/>
+        </w:trPr>
+        <w:tc>
+          <w:tcPr>
+            <w:tcW w:w="0" w:type="auto"/>
+            <w:vAlign w:val="center"/>
+            <w:hideMark/>
+          </w:tcPr>
+          <w:p>
+            <w:pPr>
+              <w:spacing w:after="0" w:line="240" w:lineRule="auto"/>
+              <w:rPr>
+                <w:rFonts w:ascii="Times New Roman" w:eastAsia="Times New Roman" w:hAnsi="Times New Roman" w:cs="Times New Roman"/>
+                <w:sz w:val="24"/>
+                <w:szCs w:val="24"/>
+                <w:lang w:eastAsia="es-NI"/>
+              </w:rPr>
+            </w:pPr>
+            <w:r>
+              <w:rPr>
+                <w:rFonts w:ascii="Segoe UI Emoji" w:eastAsia="Times New Roman" w:hAnsi="Segoe UI Emoji" w:cs="Segoe UI Emoji"/>
+                <w:sz w:val="24"/>
+                <w:szCs w:val="24"/>
+                <w:lang w:eastAsia="es-NI"/>
+              </w:rPr>
+              <w:t>✅</w:t>
+            </w:r>
+            <w:r>
+              <w:rPr>
+                <w:rFonts w:ascii="Times New Roman" w:eastAsia="Times New Roman" w:hAnsi="Times New Roman" w:cs="Times New Roman"/>
+                <w:sz w:val="24"/>
+                <w:szCs w:val="24"/>
+                <w:lang w:eastAsia="es-NI"/>
+              </w:rPr>
+              <w:t xml:space="preserve"> Multiplataforma</w:t>
+            </w:r>
+          </w:p>
+        </w:tc>
+        <w:tc>
+          <w:tcPr>
+            <w:tcW w:w="0" w:type="auto"/>
+            <w:vAlign w:val="center"/>
+            <w:hideMark/>
+          </w:tcPr>
+          <w:p>
+            <w:pPr>
+              <w:spacing w:after="0" w:line="240" w:lineRule="auto"/>
+              <w:rPr>
+                <w:rFonts w:ascii="Times New Roman" w:eastAsia="Times New Roman" w:hAnsi="Times New Roman" w:cs="Times New Roman"/>
+                <w:sz w:val="24"/>
+                <w:szCs w:val="24"/>
+                <w:lang w:eastAsia="es-NI"/>
+              </w:rPr>
+            </w:pPr>
+            <w:r>
+              <w:rPr>
+                <w:rFonts w:ascii="Times New Roman" w:eastAsia="Times New Roman" w:hAnsi="Times New Roman" w:cs="Times New Roman"/>
+                <w:sz w:val="24"/>
+                <w:szCs w:val="24"/>
+                <w:lang w:eastAsia="es-NI"/>
+              </w:rPr>
+              <w:t>Funciona en Windows, Mac, Linux, Android, iOS</w:t>
+            </w:r>
+          </w:p>
+        </w:tc>
+      </w:tr>
+      <w:tr>
+        <w:trPr>
+          <w:tblCellSpacing w:w="15" w:type="dxa"/>
+        </w:trPr>
+        <w:tc>
+          <w:tcPr>
+            <w:tcW w:w="0" w:type="auto"/>
+            <w:vAlign w:val="center"/>
+            <w:hideMark/>
+          </w:tcPr>
+          <w:p>
+            <w:pPr>
+              <w:spacing w:after="0" w:line="240" w:lineRule="auto"/>
+              <w:rPr>
+                <w:rFonts w:ascii="Times New Roman" w:eastAsia="Times New Roman" w:hAnsi="Times New Roman" w:cs="Times New Roman"/>
+                <w:sz w:val="24"/>
+                <w:szCs w:val="24"/>
+                <w:lang w:eastAsia="es-NI"/>
+              </w:rPr>
+            </w:pPr>
+            <w:r>
+              <w:rPr>
+                <w:rFonts w:ascii="Segoe UI Emoji" w:eastAsia="Times New Roman" w:hAnsi="Segoe UI Emoji" w:cs="Segoe UI Emoji"/>
+                <w:sz w:val="24"/>
+                <w:szCs w:val="24"/>
+                <w:lang w:eastAsia="es-NI"/>
+              </w:rPr>
+              <w:lastRenderedPageBreak/>
+              <w:t>✅</w:t>
+            </w:r>
+            <w:r>
+              <w:rPr>
+                <w:rFonts w:ascii="Times New Roman" w:eastAsia="Times New Roman" w:hAnsi="Times New Roman" w:cs="Times New Roman"/>
+                <w:sz w:val="24"/>
+                <w:szCs w:val="24"/>
+                <w:lang w:eastAsia="es-NI"/>
+              </w:rPr>
+              <w:t xml:space="preserve"> Gratuito</w:t>
+            </w:r>
+          </w:p>
+        </w:tc>
+        <w:tc>
+          <w:tcPr>
+            <w:tcW w:w="0" w:type="auto"/>
+            <w:vAlign w:val="center"/>
+            <w:hideMark/>
+          </w:tcPr>
+          <w:p>
+            <w:pPr>
+              <w:spacing w:after="0" w:line="240" w:lineRule="auto"/>
+              <w:rPr>
+                <w:rFonts w:ascii="Times New Roman" w:eastAsia="Times New Roman" w:hAnsi="Times New Roman" w:cs="Times New Roman"/>
+                <w:sz w:val="24"/>
+                <w:szCs w:val="24"/>
+                <w:lang w:eastAsia="es-NI"/>
+              </w:rPr>
+            </w:pPr>
+            <w:r>
+              <w:rPr>
+                <w:rFonts w:ascii="Times New Roman" w:eastAsia="Times New Roman" w:hAnsi="Times New Roman" w:cs="Times New Roman"/>
+                <w:sz w:val="24"/>
+                <w:szCs w:val="24"/>
+                <w:lang w:eastAsia="es-NI"/>
+              </w:rPr>
+              <w:t>Para uso personal, sin costo</w:t>
+            </w:r>
+          </w:p>
+        </w:tc>
+      </w:tr>
+    </w:tbl>
+    <w:p>
+      <w:pPr>
+        <w:spacing w:after="0" w:line="240" w:lineRule="auto"/>
+        <w:rPr>
+          <w:rFonts w:ascii="Times New Roman" w:eastAsia="Times New Roman" w:hAnsi="Times New Roman" w:cs="Times New Roman"/>
+          <w:sz w:val="24"/>
+          <w:szCs w:val="24"/>
+          <w:lang w:eastAsia="es-NI"/>
+        </w:rPr>
+      </w:pPr>
+      <w:r>
+        <w:rPr>
+          <w:rFonts w:ascii="Times New Roman" w:eastAsia="Times New Roman" w:hAnsi="Times New Roman" w:cs="Times New Roman"/>
+          <w:sz w:val="24"/>
+          <w:szCs w:val="24"/>
+          <w:lang w:eastAsia="es-NI"/>
+        </w:rPr>
+        <w:pict>
+          <v:rect id="_x0000_i1068" style="width:0;height:1.5pt" o:hralign="center" o:hrstd="t" o:hr="t" fillcolor="#a0a0a0" stroked="f"/>
+        </w:pict>
+      </w:r>
+    </w:p>
+    <w:p>
+      <w:pPr>
+        <w:spacing w:before="100" w:beforeAutospacing="1" w:after="100" w:afterAutospacing="1" w:line="240" w:lineRule="auto"/>
+        <w:outlineLvl w:val="1"/>
+        <w:rPr>
+          <w:rFonts w:ascii="Times New Roman" w:eastAsia="Times New Roman" w:hAnsi="Times New Roman" w:cs="Times New Roman"/>
+          <w:b/>
+          <w:bCs/>
+          <w:sz w:val="36"/>
+          <w:szCs w:val="36"/>
+          <w:lang w:eastAsia="es-NI"/>
+        </w:rPr>
+      </w:pPr>
+      <w:r>
+        <w:rPr>
+          <w:rFonts w:ascii="Segoe UI Emoji" w:eastAsia="Times New Roman" w:hAnsi="Segoe UI Emoji" w:cs="Segoe UI Emoji"/>
+          <w:b/>
+          <w:bCs/>
+          <w:sz w:val="36"/>
+          <w:szCs w:val="36"/>
+          <w:lang w:eastAsia="es-NI"/>
+        </w:rPr>
+        <w:t>🔐</w:t>
+      </w:r>
+      <w:r>
+        <w:rPr>
+          <w:rFonts w:ascii="Times New Roman" w:eastAsia="Times New Roman" w:hAnsi="Times New Roman" w:cs="Times New Roman"/>
+          <w:b/>
+          <w:bCs/>
+          <w:sz w:val="36"/>
+          <w:szCs w:val="36"/>
+          <w:lang w:eastAsia="es-NI"/>
+        </w:rPr>
+        <w:t xml:space="preserve"> Seguridad adicional recomendada</w:t>
+      </w:r>
+    </w:p>
+    <w:p>
+      <w:pPr>
+        <w:numPr>
+          <w:ilvl w:val="0"/>
+          <w:numId w:val="24"/>
+        </w:numPr>
+        <w:spacing w:before="100" w:beforeAutospacing="1" w:after="100" w:afterAutospacing="1" w:line="240" w:lineRule="auto"/>
+        <w:rPr>
+          <w:rFonts w:ascii="Times New Roman" w:eastAsia="Times New Roman" w:hAnsi="Times New Roman" w:cs="Times New Roman"/>
+          <w:sz w:val="24"/>
+          <w:szCs w:val="24"/>
+          <w:lang w:eastAsia="es-NI"/>
+        </w:rPr>
+      </w:pPr>
+      <w:r>
+        <w:rPr>
+          <w:rFonts w:ascii="Times New Roman" w:eastAsia="Times New Roman" w:hAnsi="Times New Roman" w:cs="Times New Roman"/>
+          <w:sz w:val="24"/>
+          <w:szCs w:val="24"/>
+          <w:lang w:eastAsia="es-NI"/>
+        </w:rPr>
+        <w:t xml:space="preserve">Usa una </w:t>
+      </w:r>
+      <w:r>
+        <w:rPr>
+          <w:rFonts w:ascii="Times New Roman" w:eastAsia="Times New Roman" w:hAnsi="Times New Roman" w:cs="Times New Roman"/>
+          <w:b/>
+          <w:bCs/>
+          <w:sz w:val="24"/>
+          <w:szCs w:val="24"/>
+          <w:lang w:eastAsia="es-NI"/>
+        </w:rPr>
+        <w:t>contraseña fuerte</w:t>
+      </w:r>
+      <w:r>
+        <w:rPr>
+          <w:rFonts w:ascii="Times New Roman" w:eastAsia="Times New Roman" w:hAnsi="Times New Roman" w:cs="Times New Roman"/>
+          <w:sz w:val="24"/>
+          <w:szCs w:val="24"/>
+          <w:lang w:eastAsia="es-NI"/>
+        </w:rPr>
+        <w:t xml:space="preserve"> para acceso desatendido.</w:t>
+      </w:r>
+    </w:p>
+    <w:p>
+      <w:pPr>
+        <w:numPr>
+          <w:ilvl w:val="0"/>
+          <w:numId w:val="24"/>
+        </w:numPr>
+        <w:spacing w:before="100" w:beforeAutospacing="1" w:after="100" w:afterAutospacing="1" w:line="240" w:lineRule="auto"/>
+        <w:rPr>
+          <w:rFonts w:ascii="Times New Roman" w:eastAsia="Times New Roman" w:hAnsi="Times New Roman" w:cs="Times New Roman"/>
+          <w:sz w:val="24"/>
+          <w:szCs w:val="24"/>
+          <w:lang w:eastAsia="es-NI"/>
+        </w:rPr>
+      </w:pPr>
+      <w:r>
+        <w:rPr>
+          <w:rFonts w:ascii="Times New Roman" w:eastAsia="Times New Roman" w:hAnsi="Times New Roman" w:cs="Times New Roman"/>
+          <w:sz w:val="24"/>
+          <w:szCs w:val="24"/>
+          <w:lang w:eastAsia="es-NI"/>
+        </w:rPr>
+        <w:t>Desactiva el acceso desatendido si no lo necesitas.</w:t>
+      </w:r>
+    </w:p>
+    <w:p>
+      <w:pPr>
+        <w:numPr>
+          <w:ilvl w:val="0"/>
+          <w:numId w:val="24"/>
+        </w:numPr>
+        <w:spacing w:before="100" w:beforeAutospacing="1" w:after="100" w:afterAutospacing="1" w:line="240" w:lineRule="auto"/>
+        <w:rPr>
+          <w:rFonts w:ascii="Times New Roman" w:eastAsia="Times New Roman" w:hAnsi="Times New Roman" w:cs="Times New Roman"/>
+          <w:sz w:val="24"/>
+          <w:szCs w:val="24"/>
+          <w:lang w:eastAsia="es-NI"/>
+        </w:rPr>
+      </w:pPr>
+      <w:r>
+        <w:rPr>
+          <w:rFonts w:ascii="Times New Roman" w:eastAsia="Times New Roman" w:hAnsi="Times New Roman" w:cs="Times New Roman"/>
+          <w:sz w:val="24"/>
+          <w:szCs w:val="24"/>
+          <w:lang w:eastAsia="es-NI"/>
+        </w:rPr>
+        <w:t>Activa confirmación visual para saber cuándo alguien se conecta.</w:t>
+      </w:r>
+    </w:p>
+    <w:p>
+      <w:pPr>
+        <w:numPr>
+          <w:ilvl w:val="0"/>
+          <w:numId w:val="24"/>
+        </w:numPr>
+        <w:spacing w:before="100" w:beforeAutospacing="1" w:after="100" w:afterAutospacing="1" w:line="240" w:lineRule="auto"/>
+        <w:rPr>
+          <w:rFonts w:ascii="Times New Roman" w:eastAsia="Times New Roman" w:hAnsi="Times New Roman" w:cs="Times New Roman"/>
+          <w:sz w:val="24"/>
+          <w:szCs w:val="24"/>
+          <w:lang w:eastAsia="es-NI"/>
+        </w:rPr>
+      </w:pPr>
+      <w:r>
+        <w:rPr>
+          <w:rFonts w:ascii="Times New Roman" w:eastAsia="Times New Roman" w:hAnsi="Times New Roman" w:cs="Times New Roman"/>
+          <w:sz w:val="24"/>
+          <w:szCs w:val="24"/>
+          <w:lang w:eastAsia="es-NI"/>
+        </w:rPr>
+        <w:t>Revisa los permisos de acceso (puedes limitar control total, entrada, portapapeles, etc).</w:t>
+      </w:r>
+    </w:p>
+    <w:p>
+      <w:pPr>
+        <w:spacing w:after="0" w:line="240" w:lineRule="auto"/>
+        <w:rPr>
+          <w:rFonts w:ascii="Times New Roman" w:eastAsia="Times New Roman" w:hAnsi="Times New Roman" w:cs="Times New Roman"/>
+          <w:sz w:val="24"/>
+          <w:szCs w:val="24"/>
+          <w:lang w:eastAsia="es-NI"/>
+        </w:rPr>
+      </w:pPr>
+      <w:r>
+        <w:rPr>
+          <w:rFonts w:ascii="Times New Roman" w:eastAsia="Times New Roman" w:hAnsi="Times New Roman" w:cs="Times New Roman"/>
+          <w:sz w:val="24"/>
+          <w:szCs w:val="24"/>
+          <w:lang w:eastAsia="es-NI"/>
+        </w:rPr>
+        <w:pict>
+          <v:rect id="_x0000_i1069" style="width:0;height:1.5pt" o:hralign="center" o:hrstd="t" o:hr="t" fillcolor="#a0a0a0" stroked="f"/>
+        </w:pict>
+      </w:r>
+    </w:p>
+    <w:p>
+      <w:pPr>
+        <w:spacing w:before="100" w:beforeAutospacing="1" w:after="100" w:afterAutospacing="1" w:line="240" w:lineRule="auto"/>
+        <w:rPr>
+          <w:rFonts w:ascii="Times New Roman" w:eastAsia="Times New Roman" w:hAnsi="Times New Roman" w:cs="Times New Roman"/>
+          <w:sz w:val="24"/>
+          <w:szCs w:val="24"/>
+          <w:lang w:eastAsia="es-NI"/>
+        </w:rPr>
+      </w:pPr>
+      <w:r>
+        <w:rPr>
+          <w:rFonts w:ascii="Times New Roman" w:eastAsia="Times New Roman" w:hAnsi="Times New Roman" w:cs="Times New Roman"/>
+          <w:sz w:val="24"/>
+          <w:szCs w:val="24"/>
+          <w:lang w:eastAsia="es-NI"/>
+        </w:rPr>
+        <w:t>¿Quieres que te guíe con capturas paso a paso o necesitas ayuda con acceso desde celular o configurarlo como servicio para que se inicie con Windows?</w:t>
       </w:r>
     </w:p>
     <w:p>
@@ -6776,6 +7808,155 @@
     </w:lvl>
   </w:abstractNum>
   <w:abstractNum w:abstractNumId="4" w15:restartNumberingAfterBreak="0">
+    <w:nsid w:val="0FE90659"/>
+    <w:multiLevelType w:val="multilevel"/>
+    <w:tmpl w:val="6D92E652"/>
+    <w:lvl w:ilvl="0">
+      <w:start w:val="1"/>
+      <w:numFmt w:val="bullet"/>
+      <w:lvlText w:val=""/>
+      <w:lvlJc w:val="left"/>
+      <w:pPr>
+        <w:tabs>
+          <w:tab w:val="num" w:pos="720"/>
+        </w:tabs>
+        <w:ind w:left="720" w:hanging="360"/>
+      </w:pPr>
+      <w:rPr>
+        <w:rFonts w:ascii="Symbol" w:hAnsi="Symbol" w:hint="default"/>
+        <w:sz w:val="20"/>
+      </w:rPr>
+    </w:lvl>
+    <w:lvl w:ilvl="1" w:tentative="1">
+      <w:start w:val="1"/>
+      <w:numFmt w:val="bullet"/>
+      <w:lvlText w:val="o"/>
+      <w:lvlJc w:val="left"/>
+      <w:pPr>
+        <w:tabs>
+          <w:tab w:val="num" w:pos="1440"/>
+        </w:tabs>
+        <w:ind w:left="1440" w:hanging="360"/>
+      </w:pPr>
+      <w:rPr>
+        <w:rFonts w:ascii="Courier New" w:hAnsi="Courier New" w:hint="default"/>
+        <w:sz w:val="20"/>
+      </w:rPr>
+    </w:lvl>
+    <w:lvl w:ilvl="2" w:tentative="1">
+      <w:start w:val="1"/>
+      <w:numFmt w:val="bullet"/>
+      <w:lvlText w:val=""/>
+      <w:lvlJc w:val="left"/>
+      <w:pPr>
+        <w:tabs>
+          <w:tab w:val="num" w:pos="2160"/>
+        </w:tabs>
+        <w:ind w:left="2160" w:hanging="360"/>
+      </w:pPr>
+      <w:rPr>
+        <w:rFonts w:ascii="Wingdings" w:hAnsi="Wingdings" w:hint="default"/>
+        <w:sz w:val="20"/>
+      </w:rPr>
+    </w:lvl>
+    <w:lvl w:ilvl="3" w:tentative="1">
+      <w:start w:val="1"/>
+      <w:numFmt w:val="bullet"/>
+      <w:lvlText w:val=""/>
+      <w:lvlJc w:val="left"/>
+      <w:pPr>
+        <w:tabs>
+          <w:tab w:val="num" w:pos="2880"/>
+        </w:tabs>
+        <w:ind w:left="2880" w:hanging="360"/>
+      </w:pPr>
+      <w:rPr>
+        <w:rFonts w:ascii="Wingdings" w:hAnsi="Wingdings" w:hint="default"/>
+        <w:sz w:val="20"/>
+      </w:rPr>
+    </w:lvl>
+    <w:lvl w:ilvl="4" w:tentative="1">
+      <w:start w:val="1"/>
+      <w:numFmt w:val="bullet"/>
+      <w:lvlText w:val=""/>
+      <w:lvlJc w:val="left"/>
+      <w:pPr>
+        <w:tabs>
+          <w:tab w:val="num" w:pos="3600"/>
+        </w:tabs>
+        <w:ind w:left="3600" w:hanging="360"/>
+      </w:pPr>
+      <w:rPr>
+        <w:rFonts w:ascii="Wingdings" w:hAnsi="Wingdings" w:hint="default"/>
+        <w:sz w:val="20"/>
+      </w:rPr>
+    </w:lvl>
+    <w:lvl w:ilvl="5" w:tentative="1">
+      <w:start w:val="1"/>
+      <w:numFmt w:val="bullet"/>
+      <w:lvlText w:val=""/>
+      <w:lvlJc w:val="left"/>
+      <w:pPr>
+        <w:tabs>
+          <w:tab w:val="num" w:pos="4320"/>
+        </w:tabs>
+        <w:ind w:left="4320" w:hanging="360"/>
+      </w:pPr>
+      <w:rPr>
+        <w:rFonts w:ascii="Wingdings" w:hAnsi="Wingdings" w:hint="default"/>
+        <w:sz w:val="20"/>
+      </w:rPr>
+    </w:lvl>
+    <w:lvl w:ilvl="6" w:tentative="1">
+      <w:start w:val="1"/>
+      <w:numFmt w:val="bullet"/>
+      <w:lvlText w:val=""/>
+      <w:lvlJc w:val="left"/>
+      <w:pPr>
+        <w:tabs>
+          <w:tab w:val="num" w:pos="5040"/>
+        </w:tabs>
+        <w:ind w:left="5040" w:hanging="360"/>
+      </w:pPr>
+      <w:rPr>
+        <w:rFonts w:ascii="Wingdings" w:hAnsi="Wingdings" w:hint="default"/>
+        <w:sz w:val="20"/>
+      </w:rPr>
+    </w:lvl>
+    <w:lvl w:ilvl="7" w:tentative="1">
+      <w:start w:val="1"/>
+      <w:numFmt w:val="bullet"/>
+      <w:lvlText w:val=""/>
+      <w:lvlJc w:val="left"/>
+      <w:pPr>
+        <w:tabs>
+          <w:tab w:val="num" w:pos="5760"/>
+        </w:tabs>
+        <w:ind w:left="5760" w:hanging="360"/>
+      </w:pPr>
+      <w:rPr>
+        <w:rFonts w:ascii="Wingdings" w:hAnsi="Wingdings" w:hint="default"/>
+        <w:sz w:val="20"/>
+      </w:rPr>
+    </w:lvl>
+    <w:lvl w:ilvl="8" w:tentative="1">
+      <w:start w:val="1"/>
+      <w:numFmt w:val="bullet"/>
+      <w:lvlText w:val=""/>
+      <w:lvlJc w:val="left"/>
+      <w:pPr>
+        <w:tabs>
+          <w:tab w:val="num" w:pos="6480"/>
+        </w:tabs>
+        <w:ind w:left="6480" w:hanging="360"/>
+      </w:pPr>
+      <w:rPr>
+        <w:rFonts w:ascii="Wingdings" w:hAnsi="Wingdings" w:hint="default"/>
+        <w:sz w:val="20"/>
+      </w:rPr>
+    </w:lvl>
+  </w:abstractNum>
+  <w:abstractNum w:abstractNumId="5" w15:restartNumberingAfterBreak="0">
     <w:nsid w:val="15FF1ABB"/>
     <w:multiLevelType w:val="multilevel"/>
     <w:tmpl w:val="61880226"/>
@@ -6924,7 +8105,7 @@
       </w:rPr>
     </w:lvl>
   </w:abstractNum>
-  <w:abstractNum w:abstractNumId="5" w15:restartNumberingAfterBreak="0">
+  <w:abstractNum w:abstractNumId="6" w15:restartNumberingAfterBreak="0">
     <w:nsid w:val="1869230E"/>
     <w:multiLevelType w:val="multilevel"/>
     <w:tmpl w:val="042ED18C"/>
@@ -7073,7 +8254,7 @@
       </w:rPr>
     </w:lvl>
   </w:abstractNum>
-  <w:abstractNum w:abstractNumId="6" w15:restartNumberingAfterBreak="0">
+  <w:abstractNum w:abstractNumId="7" w15:restartNumberingAfterBreak="0">
     <w:nsid w:val="1A5C60CE"/>
     <w:multiLevelType w:val="multilevel"/>
     <w:tmpl w:val="26A63C52"/>
@@ -7222,7 +8403,7 @@
       </w:rPr>
     </w:lvl>
   </w:abstractNum>
-  <w:abstractNum w:abstractNumId="7" w15:restartNumberingAfterBreak="0">
+  <w:abstractNum w:abstractNumId="8" w15:restartNumberingAfterBreak="0">
     <w:nsid w:val="1FF836BE"/>
     <w:multiLevelType w:val="multilevel"/>
     <w:tmpl w:val="BD4C95E2"/>
@@ -7371,7 +8552,7 @@
       </w:rPr>
     </w:lvl>
   </w:abstractNum>
-  <w:abstractNum w:abstractNumId="8" w15:restartNumberingAfterBreak="0">
+  <w:abstractNum w:abstractNumId="9" w15:restartNumberingAfterBreak="0">
     <w:nsid w:val="317637FE"/>
     <w:multiLevelType w:val="multilevel"/>
     <w:tmpl w:val="7EDE8266"/>
@@ -7488,7 +8669,7 @@
       </w:pPr>
     </w:lvl>
   </w:abstractNum>
-  <w:abstractNum w:abstractNumId="9" w15:restartNumberingAfterBreak="0">
+  <w:abstractNum w:abstractNumId="10" w15:restartNumberingAfterBreak="0">
     <w:nsid w:val="36CC7FAF"/>
     <w:multiLevelType w:val="multilevel"/>
     <w:tmpl w:val="8092E2C2"/>
@@ -7637,7 +8818,7 @@
       </w:rPr>
     </w:lvl>
   </w:abstractNum>
-  <w:abstractNum w:abstractNumId="10" w15:restartNumberingAfterBreak="0">
+  <w:abstractNum w:abstractNumId="11" w15:restartNumberingAfterBreak="0">
     <w:nsid w:val="3D1226A8"/>
     <w:multiLevelType w:val="multilevel"/>
     <w:tmpl w:val="7FA8F838"/>
@@ -7786,7 +8967,156 @@
       </w:rPr>
     </w:lvl>
   </w:abstractNum>
-  <w:abstractNum w:abstractNumId="11" w15:restartNumberingAfterBreak="0">
+  <w:abstractNum w:abstractNumId="12" w15:restartNumberingAfterBreak="0">
+    <w:nsid w:val="3E8A064C"/>
+    <w:multiLevelType w:val="multilevel"/>
+    <w:tmpl w:val="757EED24"/>
+    <w:lvl w:ilvl="0">
+      <w:start w:val="1"/>
+      <w:numFmt w:val="bullet"/>
+      <w:lvlText w:val=""/>
+      <w:lvlJc w:val="left"/>
+      <w:pPr>
+        <w:tabs>
+          <w:tab w:val="num" w:pos="720"/>
+        </w:tabs>
+        <w:ind w:left="720" w:hanging="360"/>
+      </w:pPr>
+      <w:rPr>
+        <w:rFonts w:ascii="Symbol" w:hAnsi="Symbol" w:hint="default"/>
+        <w:sz w:val="20"/>
+      </w:rPr>
+    </w:lvl>
+    <w:lvl w:ilvl="1" w:tentative="1">
+      <w:start w:val="1"/>
+      <w:numFmt w:val="bullet"/>
+      <w:lvlText w:val="o"/>
+      <w:lvlJc w:val="left"/>
+      <w:pPr>
+        <w:tabs>
+          <w:tab w:val="num" w:pos="1440"/>
+        </w:tabs>
+        <w:ind w:left="1440" w:hanging="360"/>
+      </w:pPr>
+      <w:rPr>
+        <w:rFonts w:ascii="Courier New" w:hAnsi="Courier New" w:hint="default"/>
+        <w:sz w:val="20"/>
+      </w:rPr>
+    </w:lvl>
+    <w:lvl w:ilvl="2" w:tentative="1">
+      <w:start w:val="1"/>
+      <w:numFmt w:val="bullet"/>
+      <w:lvlText w:val=""/>
+      <w:lvlJc w:val="left"/>
+      <w:pPr>
+        <w:tabs>
+          <w:tab w:val="num" w:pos="2160"/>
+        </w:tabs>
+        <w:ind w:left="2160" w:hanging="360"/>
+      </w:pPr>
+      <w:rPr>
+        <w:rFonts w:ascii="Wingdings" w:hAnsi="Wingdings" w:hint="default"/>
+        <w:sz w:val="20"/>
+      </w:rPr>
+    </w:lvl>
+    <w:lvl w:ilvl="3" w:tentative="1">
+      <w:start w:val="1"/>
+      <w:numFmt w:val="bullet"/>
+      <w:lvlText w:val=""/>
+      <w:lvlJc w:val="left"/>
+      <w:pPr>
+        <w:tabs>
+          <w:tab w:val="num" w:pos="2880"/>
+        </w:tabs>
+        <w:ind w:left="2880" w:hanging="360"/>
+      </w:pPr>
+      <w:rPr>
+        <w:rFonts w:ascii="Wingdings" w:hAnsi="Wingdings" w:hint="default"/>
+        <w:sz w:val="20"/>
+      </w:rPr>
+    </w:lvl>
+    <w:lvl w:ilvl="4" w:tentative="1">
+      <w:start w:val="1"/>
+      <w:numFmt w:val="bullet"/>
+      <w:lvlText w:val=""/>
+      <w:lvlJc w:val="left"/>
+      <w:pPr>
+        <w:tabs>
+          <w:tab w:val="num" w:pos="3600"/>
+        </w:tabs>
+        <w:ind w:left="3600" w:hanging="360"/>
+      </w:pPr>
+      <w:rPr>
+        <w:rFonts w:ascii="Wingdings" w:hAnsi="Wingdings" w:hint="default"/>
+        <w:sz w:val="20"/>
+      </w:rPr>
+    </w:lvl>
+    <w:lvl w:ilvl="5" w:tentative="1">
+      <w:start w:val="1"/>
+      <w:numFmt w:val="bullet"/>
+      <w:lvlText w:val=""/>
+      <w:lvlJc w:val="left"/>
+      <w:pPr>
+        <w:tabs>
+          <w:tab w:val="num" w:pos="4320"/>
+        </w:tabs>
+        <w:ind w:left="4320" w:hanging="360"/>
+      </w:pPr>
+      <w:rPr>
+        <w:rFonts w:ascii="Wingdings" w:hAnsi="Wingdings" w:hint="default"/>
+        <w:sz w:val="20"/>
+      </w:rPr>
+    </w:lvl>
+    <w:lvl w:ilvl="6" w:tentative="1">
+      <w:start w:val="1"/>
+      <w:numFmt w:val="bullet"/>
+      <w:lvlText w:val=""/>
+      <w:lvlJc w:val="left"/>
+      <w:pPr>
+        <w:tabs>
+          <w:tab w:val="num" w:pos="5040"/>
+        </w:tabs>
+        <w:ind w:left="5040" w:hanging="360"/>
+      </w:pPr>
+      <w:rPr>
+        <w:rFonts w:ascii="Wingdings" w:hAnsi="Wingdings" w:hint="default"/>
+        <w:sz w:val="20"/>
+      </w:rPr>
+    </w:lvl>
+    <w:lvl w:ilvl="7" w:tentative="1">
+      <w:start w:val="1"/>
+      <w:numFmt w:val="bullet"/>
+      <w:lvlText w:val=""/>
+      <w:lvlJc w:val="left"/>
+      <w:pPr>
+        <w:tabs>
+          <w:tab w:val="num" w:pos="5760"/>
+        </w:tabs>
+        <w:ind w:left="5760" w:hanging="360"/>
+      </w:pPr>
+      <w:rPr>
+        <w:rFonts w:ascii="Wingdings" w:hAnsi="Wingdings" w:hint="default"/>
+        <w:sz w:val="20"/>
+      </w:rPr>
+    </w:lvl>
+    <w:lvl w:ilvl="8" w:tentative="1">
+      <w:start w:val="1"/>
+      <w:numFmt w:val="bullet"/>
+      <w:lvlText w:val=""/>
+      <w:lvlJc w:val="left"/>
+      <w:pPr>
+        <w:tabs>
+          <w:tab w:val="num" w:pos="6480"/>
+        </w:tabs>
+        <w:ind w:left="6480" w:hanging="360"/>
+      </w:pPr>
+      <w:rPr>
+        <w:rFonts w:ascii="Wingdings" w:hAnsi="Wingdings" w:hint="default"/>
+        <w:sz w:val="20"/>
+      </w:rPr>
+    </w:lvl>
+  </w:abstractNum>
+  <w:abstractNum w:abstractNumId="13" w15:restartNumberingAfterBreak="0">
     <w:nsid w:val="401811BE"/>
     <w:multiLevelType w:val="multilevel"/>
     <w:tmpl w:val="BE041EBE"/>
@@ -7899,7 +9229,7 @@
       </w:pPr>
     </w:lvl>
   </w:abstractNum>
-  <w:abstractNum w:abstractNumId="12" w15:restartNumberingAfterBreak="0">
+  <w:abstractNum w:abstractNumId="14" w15:restartNumberingAfterBreak="0">
     <w:nsid w:val="50231858"/>
     <w:multiLevelType w:val="multilevel"/>
     <w:tmpl w:val="1C6EEEA0"/>
@@ -8048,7 +9378,120 @@
       </w:rPr>
     </w:lvl>
   </w:abstractNum>
-  <w:abstractNum w:abstractNumId="13" w15:restartNumberingAfterBreak="0">
+  <w:abstractNum w:abstractNumId="15" w15:restartNumberingAfterBreak="0">
+    <w:nsid w:val="58AA4A12"/>
+    <w:multiLevelType w:val="multilevel"/>
+    <w:tmpl w:val="91BC4468"/>
+    <w:lvl w:ilvl="0">
+      <w:start w:val="1"/>
+      <w:numFmt w:val="decimal"/>
+      <w:lvlText w:val="%1."/>
+      <w:lvlJc w:val="left"/>
+      <w:pPr>
+        <w:tabs>
+          <w:tab w:val="num" w:pos="720"/>
+        </w:tabs>
+        <w:ind w:left="720" w:hanging="360"/>
+      </w:pPr>
+    </w:lvl>
+    <w:lvl w:ilvl="1" w:tentative="1">
+      <w:start w:val="1"/>
+      <w:numFmt w:val="decimal"/>
+      <w:lvlText w:val="%2."/>
+      <w:lvlJc w:val="left"/>
+      <w:pPr>
+        <w:tabs>
+          <w:tab w:val="num" w:pos="1440"/>
+        </w:tabs>
+        <w:ind w:left="1440" w:hanging="360"/>
+      </w:pPr>
+    </w:lvl>
+    <w:lvl w:ilvl="2" w:tentative="1">
+      <w:start w:val="1"/>
+      <w:numFmt w:val="decimal"/>
+      <w:lvlText w:val="%3."/>
+      <w:lvlJc w:val="left"/>
+      <w:pPr>
+        <w:tabs>
+          <w:tab w:val="num" w:pos="2160"/>
+        </w:tabs>
+        <w:ind w:left="2160" w:hanging="360"/>
+      </w:pPr>
+    </w:lvl>
+    <w:lvl w:ilvl="3" w:tentative="1">
+      <w:start w:val="1"/>
+      <w:numFmt w:val="decimal"/>
+      <w:lvlText w:val="%4."/>
+      <w:lvlJc w:val="left"/>
+      <w:pPr>
+        <w:tabs>
+          <w:tab w:val="num" w:pos="2880"/>
+        </w:tabs>
+        <w:ind w:left="2880" w:hanging="360"/>
+      </w:pPr>
+    </w:lvl>
+    <w:lvl w:ilvl="4" w:tentative="1">
+      <w:start w:val="1"/>
+      <w:numFmt w:val="decimal"/>
+      <w:lvlText w:val="%5."/>
+      <w:lvlJc w:val="left"/>
+      <w:pPr>
+        <w:tabs>
+          <w:tab w:val="num" w:pos="3600"/>
+        </w:tabs>
+        <w:ind w:left="3600" w:hanging="360"/>
+      </w:pPr>
+    </w:lvl>
+    <w:lvl w:ilvl="5" w:tentative="1">
+      <w:start w:val="1"/>
+      <w:numFmt w:val="decimal"/>
+      <w:lvlText w:val="%6."/>
+      <w:lvlJc w:val="left"/>
+      <w:pPr>
+        <w:tabs>
+          <w:tab w:val="num" w:pos="4320"/>
+        </w:tabs>
+        <w:ind w:left="4320" w:hanging="360"/>
+      </w:pPr>
+    </w:lvl>
+    <w:lvl w:ilvl="6" w:tentative="1">
+      <w:start w:val="1"/>
+      <w:numFmt w:val="decimal"/>
+      <w:lvlText w:val="%7."/>
+      <w:lvlJc w:val="left"/>
+      <w:pPr>
+        <w:tabs>
+          <w:tab w:val="num" w:pos="5040"/>
+        </w:tabs>
+        <w:ind w:left="5040" w:hanging="360"/>
+      </w:pPr>
+    </w:lvl>
+    <w:lvl w:ilvl="7" w:tentative="1">
+      <w:start w:val="1"/>
+      <w:numFmt w:val="decimal"/>
+      <w:lvlText w:val="%8."/>
+      <w:lvlJc w:val="left"/>
+      <w:pPr>
+        <w:tabs>
+          <w:tab w:val="num" w:pos="5760"/>
+        </w:tabs>
+        <w:ind w:left="5760" w:hanging="360"/>
+      </w:pPr>
+    </w:lvl>
+    <w:lvl w:ilvl="8" w:tentative="1">
+      <w:start w:val="1"/>
+      <w:numFmt w:val="decimal"/>
+      <w:lvlText w:val="%9."/>
+      <w:lvlJc w:val="left"/>
+      <w:pPr>
+        <w:tabs>
+          <w:tab w:val="num" w:pos="6480"/>
+        </w:tabs>
+        <w:ind w:left="6480" w:hanging="360"/>
+      </w:pPr>
+    </w:lvl>
+  </w:abstractNum>
+  <w:abstractNum w:abstractNumId="16" w15:restartNumberingAfterBreak="0">
     <w:nsid w:val="5CA3313A"/>
     <w:multiLevelType w:val="multilevel"/>
     <w:tmpl w:val="926267EE"/>
@@ -8161,7 +9604,7 @@
       </w:pPr>
     </w:lvl>
   </w:abstractNum>
-  <w:abstractNum w:abstractNumId="14" w15:restartNumberingAfterBreak="0">
+  <w:abstractNum w:abstractNumId="17" w15:restartNumberingAfterBreak="0">
     <w:nsid w:val="5E4971FF"/>
     <w:multiLevelType w:val="multilevel"/>
     <w:tmpl w:val="381A9AC4"/>
@@ -8310,7 +9753,269 @@
       </w:rPr>
     </w:lvl>
   </w:abstractNum>
-  <w:abstractNum w:abstractNumId="15" w15:restartNumberingAfterBreak="0">
+  <w:abstractNum w:abstractNumId="18" w15:restartNumberingAfterBreak="0">
+    <w:nsid w:val="5ECF6673"/>
+    <w:multiLevelType w:val="multilevel"/>
+    <w:tmpl w:val="3EEC4784"/>
+    <w:lvl w:ilvl="0">
+      <w:start w:val="1"/>
+      <w:numFmt w:val="bullet"/>
+      <w:lvlText w:val=""/>
+      <w:lvlJc w:val="left"/>
+      <w:pPr>
+        <w:tabs>
+          <w:tab w:val="num" w:pos="720"/>
+        </w:tabs>
+        <w:ind w:left="720" w:hanging="360"/>
+      </w:pPr>
+      <w:rPr>
+        <w:rFonts w:ascii="Symbol" w:hAnsi="Symbol" w:hint="default"/>
+        <w:sz w:val="20"/>
+      </w:rPr>
+    </w:lvl>
+    <w:lvl w:ilvl="1" w:tentative="1">
+      <w:start w:val="1"/>
+      <w:numFmt w:val="bullet"/>
+      <w:lvlText w:val="o"/>
+      <w:lvlJc w:val="left"/>
+      <w:pPr>
+        <w:tabs>
+          <w:tab w:val="num" w:pos="1440"/>
+        </w:tabs>
+        <w:ind w:left="1440" w:hanging="360"/>
+      </w:pPr>
+      <w:rPr>
+        <w:rFonts w:ascii="Courier New" w:hAnsi="Courier New" w:hint="default"/>
+        <w:sz w:val="20"/>
+      </w:rPr>
+    </w:lvl>
+    <w:lvl w:ilvl="2" w:tentative="1">
+      <w:start w:val="1"/>
+      <w:numFmt w:val="bullet"/>
+      <w:lvlText w:val=""/>
+      <w:lvlJc w:val="left"/>
+      <w:pPr>
+        <w:tabs>
+          <w:tab w:val="num" w:pos="2160"/>
+        </w:tabs>
+        <w:ind w:left="2160" w:hanging="360"/>
+      </w:pPr>
+      <w:rPr>
+        <w:rFonts w:ascii="Wingdings" w:hAnsi="Wingdings" w:hint="default"/>
+        <w:sz w:val="20"/>
+      </w:rPr>
+    </w:lvl>
+    <w:lvl w:ilvl="3" w:tentative="1">
+      <w:start w:val="1"/>
+      <w:numFmt w:val="bullet"/>
+      <w:lvlText w:val=""/>
+      <w:lvlJc w:val="left"/>
+      <w:pPr>
+        <w:tabs>
+          <w:tab w:val="num" w:pos="2880"/>
+        </w:tabs>
+        <w:ind w:left="2880" w:hanging="360"/>
+      </w:pPr>
+      <w:rPr>
+        <w:rFonts w:ascii="Wingdings" w:hAnsi="Wingdings" w:hint="default"/>
+        <w:sz w:val="20"/>
+      </w:rPr>
+    </w:lvl>
+    <w:lvl w:ilvl="4" w:tentative="1">
+      <w:start w:val="1"/>
+      <w:numFmt w:val="bullet"/>
+      <w:lvlText w:val=""/>
+      <w:lvlJc w:val="left"/>
+      <w:pPr>
+        <w:tabs>
+          <w:tab w:val="num" w:pos="3600"/>
+        </w:tabs>
+        <w:ind w:left="3600" w:hanging="360"/>
+      </w:pPr>
+      <w:rPr>
+        <w:rFonts w:ascii="Wingdings" w:hAnsi="Wingdings" w:hint="default"/>
+        <w:sz w:val="20"/>
+      </w:rPr>
+    </w:lvl>
+    <w:lvl w:ilvl="5" w:tentative="1">
+      <w:start w:val="1"/>
+      <w:numFmt w:val="bullet"/>
+      <w:lvlText w:val=""/>
+      <w:lvlJc w:val="left"/>
+      <w:pPr>
+        <w:tabs>
+          <w:tab w:val="num" w:pos="4320"/>
+        </w:tabs>
+        <w:ind w:left="4320" w:hanging="360"/>
+      </w:pPr>
+      <w:rPr>
+        <w:rFonts w:ascii="Wingdings" w:hAnsi="Wingdings" w:hint="default"/>
+        <w:sz w:val="20"/>
+      </w:rPr>
+    </w:lvl>
+    <w:lvl w:ilvl="6" w:tentative="1">
+      <w:start w:val="1"/>
+      <w:numFmt w:val="bullet"/>
+      <w:lvlText w:val=""/>
+      <w:lvlJc w:val="left"/>
+      <w:pPr>
+        <w:tabs>
+          <w:tab w:val="num" w:pos="5040"/>
+        </w:tabs>
+        <w:ind w:left="5040" w:hanging="360"/>
+      </w:pPr>
+      <w:rPr>
+        <w:rFonts w:ascii="Wingdings" w:hAnsi="Wingdings" w:hint="default"/>
+        <w:sz w:val="20"/>
+      </w:rPr>
+    </w:lvl>
+    <w:lvl w:ilvl="7" w:tentative="1">
+      <w:start w:val="1"/>
+      <w:numFmt w:val="bullet"/>
+      <w:lvlText w:val=""/>
+      <w:lvlJc w:val="left"/>
+      <w:pPr>
+        <w:tabs>
+          <w:tab w:val="num" w:pos="5760"/>
+        </w:tabs>
+        <w:ind w:left="5760" w:hanging="360"/>
+      </w:pPr>
+      <w:rPr>
+        <w:rFonts w:ascii="Wingdings" w:hAnsi="Wingdings" w:hint="default"/>
+        <w:sz w:val="20"/>
+      </w:rPr>
+    </w:lvl>
+    <w:lvl w:ilvl="8" w:tentative="1">
+      <w:start w:val="1"/>
+      <w:numFmt w:val="bullet"/>
+      <w:lvlText w:val=""/>
+      <w:lvlJc w:val="left"/>
+      <w:pPr>
+        <w:tabs>
+          <w:tab w:val="num" w:pos="6480"/>
+        </w:tabs>
+        <w:ind w:left="6480" w:hanging="360"/>
+      </w:pPr>
+      <w:rPr>
+        <w:rFonts w:ascii="Wingdings" w:hAnsi="Wingdings" w:hint="default"/>
+        <w:sz w:val="20"/>
+      </w:rPr>
+    </w:lvl>
+  </w:abstractNum>
+  <w:abstractNum w:abstractNumId="19" w15:restartNumberingAfterBreak="0">
+    <w:nsid w:val="6B450C01"/>
+    <w:multiLevelType w:val="multilevel"/>
+    <w:tmpl w:val="68BC602E"/>
+    <w:lvl w:ilvl="0">
+      <w:start w:val="1"/>
+      <w:numFmt w:val="decimal"/>
+      <w:lvlText w:val="%1."/>
+      <w:lvlJc w:val="left"/>
+      <w:pPr>
+        <w:tabs>
+          <w:tab w:val="num" w:pos="720"/>
+        </w:tabs>
+        <w:ind w:left="720" w:hanging="360"/>
+      </w:pPr>
+    </w:lvl>
+    <w:lvl w:ilvl="1" w:tentative="1">
+      <w:start w:val="1"/>
+      <w:numFmt w:val="decimal"/>
+      <w:lvlText w:val="%2."/>
+      <w:lvlJc w:val="left"/>
+      <w:pPr>
+        <w:tabs>
+          <w:tab w:val="num" w:pos="1440"/>
+        </w:tabs>
+        <w:ind w:left="1440" w:hanging="360"/>
+      </w:pPr>
+    </w:lvl>
+    <w:lvl w:ilvl="2" w:tentative="1">
+      <w:start w:val="1"/>
+      <w:numFmt w:val="decimal"/>
+      <w:lvlText w:val="%3."/>
+      <w:lvlJc w:val="left"/>
+      <w:pPr>
+        <w:tabs>
+          <w:tab w:val="num" w:pos="2160"/>
+        </w:tabs>
+        <w:ind w:left="2160" w:hanging="360"/>
+      </w:pPr>
+    </w:lvl>
+    <w:lvl w:ilvl="3" w:tentative="1">
+      <w:start w:val="1"/>
+      <w:numFmt w:val="decimal"/>
+      <w:lvlText w:val="%4."/>
+      <w:lvlJc w:val="left"/>
+      <w:pPr>
+        <w:tabs>
+          <w:tab w:val="num" w:pos="2880"/>
+        </w:tabs>
+        <w:ind w:left="2880" w:hanging="360"/>
+      </w:pPr>
+    </w:lvl>
+    <w:lvl w:ilvl="4" w:tentative="1">
+      <w:start w:val="1"/>
+      <w:numFmt w:val="decimal"/>
+      <w:lvlText w:val="%5."/>
+      <w:lvlJc w:val="left"/>
+      <w:pPr>
+        <w:tabs>
+          <w:tab w:val="num" w:pos="3600"/>
+        </w:tabs>
+        <w:ind w:left="3600" w:hanging="360"/>
+      </w:pPr>
+    </w:lvl>
+    <w:lvl w:ilvl="5" w:tentative="1">
+      <w:start w:val="1"/>
+      <w:numFmt w:val="decimal"/>
+      <w:lvlText w:val="%6."/>
+      <w:lvlJc w:val="left"/>
+      <w:pPr>
+        <w:tabs>
+          <w:tab w:val="num" w:pos="4320"/>
+        </w:tabs>
+        <w:ind w:left="4320" w:hanging="360"/>
+      </w:pPr>
+    </w:lvl>
+    <w:lvl w:ilvl="6" w:tentative="1">
+      <w:start w:val="1"/>
+      <w:numFmt w:val="decimal"/>
+      <w:lvlText w:val="%7."/>
+      <w:lvlJc w:val="left"/>
+      <w:pPr>
+        <w:tabs>
+          <w:tab w:val="num" w:pos="5040"/>
+        </w:tabs>
+        <w:ind w:left="5040" w:hanging="360"/>
+      </w:pPr>
+    </w:lvl>
+    <w:lvl w:ilvl="7" w:tentative="1">
+      <w:start w:val="1"/>
+      <w:numFmt w:val="decimal"/>
+      <w:lvlText w:val="%8."/>
+      <w:lvlJc w:val="left"/>
+      <w:pPr>
+        <w:tabs>
+          <w:tab w:val="num" w:pos="5760"/>
+        </w:tabs>
+        <w:ind w:left="5760" w:hanging="360"/>
+      </w:pPr>
+    </w:lvl>
+    <w:lvl w:ilvl="8" w:tentative="1">
+      <w:start w:val="1"/>
+      <w:numFmt w:val="decimal"/>
+      <w:lvlText w:val="%9."/>
+      <w:lvlJc w:val="left"/>
+      <w:pPr>
+        <w:tabs>
+          <w:tab w:val="num" w:pos="6480"/>
+        </w:tabs>
+        <w:ind w:left="6480" w:hanging="360"/>
+      </w:pPr>
+    </w:lvl>
+  </w:abstractNum>
+  <w:abstractNum w:abstractNumId="20" w15:restartNumberingAfterBreak="0">
     <w:nsid w:val="77E3214C"/>
     <w:multiLevelType w:val="multilevel"/>
     <w:tmpl w:val="160C1E22"/>
@@ -8423,7 +10128,7 @@
       </w:pPr>
     </w:lvl>
   </w:abstractNum>
-  <w:abstractNum w:abstractNumId="16" w15:restartNumberingAfterBreak="0">
+  <w:abstractNum w:abstractNumId="21" w15:restartNumberingAfterBreak="0">
     <w:nsid w:val="79311477"/>
     <w:multiLevelType w:val="multilevel"/>
     <w:tmpl w:val="BB60F3F6"/>
@@ -8536,7 +10241,7 @@
       </w:pPr>
     </w:lvl>
   </w:abstractNum>
-  <w:abstractNum w:abstractNumId="17" w15:restartNumberingAfterBreak="0">
+  <w:abstractNum w:abstractNumId="22" w15:restartNumberingAfterBreak="0">
     <w:nsid w:val="7D185718"/>
     <w:multiLevelType w:val="multilevel"/>
     <w:tmpl w:val="1D3495E6"/>
@@ -8685,7 +10390,7 @@
       </w:rPr>
     </w:lvl>
   </w:abstractNum>
-  <w:abstractNum w:abstractNumId="18" w15:restartNumberingAfterBreak="0">
+  <w:abstractNum w:abstractNumId="23" w15:restartNumberingAfterBreak="0">
     <w:nsid w:val="7E8D3CCF"/>
     <w:multiLevelType w:val="multilevel"/>
     <w:tmpl w:val="46BE7A9C"/>
@@ -8835,31 +10540,31 @@
     </w:lvl>
   </w:abstractNum>
   <w:num w:numId="1">
+    <w:abstractNumId w:val="16"/>
+  </w:num>
+  <w:num w:numId="2">
     <w:abstractNumId w:val="13"/>
   </w:num>
-  <w:num w:numId="2">
-    <w:abstractNumId w:val="11"/>
-  </w:num>
   <w:num w:numId="3">
-    <w:abstractNumId w:val="5"/>
+    <w:abstractNumId w:val="6"/>
   </w:num>
   <w:num w:numId="4">
-    <w:abstractNumId w:val="9"/>
+    <w:abstractNumId w:val="10"/>
   </w:num>
   <w:num w:numId="5">
-    <w:abstractNumId w:val="14"/>
+    <w:abstractNumId w:val="17"/>
   </w:num>
   <w:num w:numId="6">
-    <w:abstractNumId w:val="17"/>
+    <w:abstractNumId w:val="22"/>
   </w:num>
   <w:num w:numId="7">
-    <w:abstractNumId w:val="18"/>
+    <w:abstractNumId w:val="23"/>
   </w:num>
   <w:num w:numId="8">
-    <w:abstractNumId w:val="6"/>
+    <w:abstractNumId w:val="7"/>
   </w:num>
   <w:num w:numId="9">
-    <w:abstractNumId w:val="12"/>
+    <w:abstractNumId w:val="14"/>
   </w:num>
   <w:num w:numId="10">
     <w:abstractNumId w:val="3"/>
@@ -8868,28 +10573,43 @@
     <w:abstractNumId w:val="2"/>
   </w:num>
   <w:num w:numId="12">
-    <w:abstractNumId w:val="7"/>
+    <w:abstractNumId w:val="8"/>
   </w:num>
   <w:num w:numId="13">
-    <w:abstractNumId w:val="16"/>
+    <w:abstractNumId w:val="21"/>
   </w:num>
   <w:num w:numId="14">
-    <w:abstractNumId w:val="15"/>
+    <w:abstractNumId w:val="20"/>
   </w:num>
   <w:num w:numId="15">
-    <w:abstractNumId w:val="8"/>
+    <w:abstractNumId w:val="9"/>
   </w:num>
   <w:num w:numId="16">
     <w:abstractNumId w:val="0"/>
   </w:num>
   <w:num w:numId="17">
-    <w:abstractNumId w:val="10"/>
+    <w:abstractNumId w:val="11"/>
   </w:num>
   <w:num w:numId="18">
-    <w:abstractNumId w:val="4"/>
+    <w:abstractNumId w:val="5"/>
   </w:num>
   <w:num w:numId="19">
     <w:abstractNumId w:val="1"/>
+  </w:num>
+  <w:num w:numId="20">
+    <w:abstractNumId w:val="12"/>
+  </w:num>
+  <w:num w:numId="21">
+    <w:abstractNumId w:val="4"/>
+  </w:num>
+  <w:num w:numId="22">
+    <w:abstractNumId w:val="15"/>
+  </w:num>
+  <w:num w:numId="23">
+    <w:abstractNumId w:val="19"/>
+  </w:num>
+  <w:num w:numId="24">
+    <w:abstractNumId w:val="18"/>
   </w:num>
 </w:numbering>
 </file>
@@ -9621,6 +11341,11 @@
     <w:basedOn w:val="Fuentedeprrafopredeter"/>
     <w:rsid w:val="00417031"/>
   </w:style>
+  <w:style w:type="character" w:customStyle="1" w:styleId="hljs-attr">
+    <w:name w:val="hljs-attr"/>
+    <w:basedOn w:val="Fuentedeprrafopredeter"/>
+    <w:rsid w:val="00D119FC"/>
+  </w:style>
 </w:styles>
 </file>
 
